--- a/Перевощиков ИУ5Ц-84Б ЛР1 ТМО.docx
+++ b/Перевощиков ИУ5Ц-84Б ЛР1 ТМО.docx
@@ -545,1209 +545,6 @@
           <w:szCs w:val="28"/>
         </w:rPr>
       </w:pPr>
-      <w:r>
-        <w:rPr>
-          <w:noProof/>
-          <w:sz w:val="28"/>
-          <w:szCs w:val="28"/>
-          <w:lang w:eastAsia="ru-RU"/>
-        </w:rPr>
-        <mc:AlternateContent>
-          <mc:Choice Requires="wps">
-            <w:drawing>
-              <wp:anchor distT="0" distB="0" distL="114300" distR="114300" simplePos="0" relativeHeight="251660288" behindDoc="0" locked="0" layoutInCell="1" allowOverlap="1" wp14:anchorId="0F21197B" wp14:editId="03DB476C">
-                <wp:simplePos x="0" y="0"/>
-                <wp:positionH relativeFrom="column">
-                  <wp:posOffset>4671016</wp:posOffset>
-                </wp:positionH>
-                <wp:positionV relativeFrom="paragraph">
-                  <wp:posOffset>5824</wp:posOffset>
-                </wp:positionV>
-                <wp:extent cx="363220" cy="383540"/>
-                <wp:effectExtent l="0" t="0" r="17780" b="16510"/>
-                <wp:wrapNone/>
-                <wp:docPr id="12" name="Полилиния 12"/>
-                <wp:cNvGraphicFramePr/>
-                <a:graphic xmlns:a="http://schemas.openxmlformats.org/drawingml/2006/main">
-                  <a:graphicData uri="http://schemas.microsoft.com/office/word/2010/wordprocessingShape">
-                    <wps:wsp>
-                      <wps:cNvSpPr/>
-                      <wps:spPr>
-                        <a:xfrm>
-                          <a:off x="0" y="0"/>
-                          <a:ext cx="363220" cy="383540"/>
-                        </a:xfrm>
-                        <a:custGeom>
-                          <a:avLst/>
-                          <a:gdLst>
-                            <a:gd name="connsiteX0" fmla="*/ 81455 w 363414"/>
-                            <a:gd name="connsiteY0" fmla="*/ 81456 h 383628"/>
-                            <a:gd name="connsiteX1" fmla="*/ 73572 w 363414"/>
-                            <a:gd name="connsiteY1" fmla="*/ 160283 h 383628"/>
-                            <a:gd name="connsiteX2" fmla="*/ 60434 w 363414"/>
-                            <a:gd name="connsiteY2" fmla="*/ 189187 h 383628"/>
-                            <a:gd name="connsiteX3" fmla="*/ 55179 w 363414"/>
-                            <a:gd name="connsiteY3" fmla="*/ 207580 h 383628"/>
-                            <a:gd name="connsiteX4" fmla="*/ 49924 w 363414"/>
-                            <a:gd name="connsiteY4" fmla="*/ 215462 h 383628"/>
-                            <a:gd name="connsiteX5" fmla="*/ 39414 w 363414"/>
-                            <a:gd name="connsiteY5" fmla="*/ 244366 h 383628"/>
-                            <a:gd name="connsiteX6" fmla="*/ 34158 w 363414"/>
-                            <a:gd name="connsiteY6" fmla="*/ 252249 h 383628"/>
-                            <a:gd name="connsiteX7" fmla="*/ 26276 w 363414"/>
-                            <a:gd name="connsiteY7" fmla="*/ 265387 h 383628"/>
-                            <a:gd name="connsiteX8" fmla="*/ 23648 w 363414"/>
-                            <a:gd name="connsiteY8" fmla="*/ 273269 h 383628"/>
-                            <a:gd name="connsiteX9" fmla="*/ 36786 w 363414"/>
-                            <a:gd name="connsiteY9" fmla="*/ 257504 h 383628"/>
-                            <a:gd name="connsiteX10" fmla="*/ 44669 w 363414"/>
-                            <a:gd name="connsiteY10" fmla="*/ 249621 h 383628"/>
-                            <a:gd name="connsiteX11" fmla="*/ 49924 w 363414"/>
-                            <a:gd name="connsiteY11" fmla="*/ 241738 h 383628"/>
-                            <a:gd name="connsiteX12" fmla="*/ 60434 w 363414"/>
-                            <a:gd name="connsiteY12" fmla="*/ 239111 h 383628"/>
-                            <a:gd name="connsiteX13" fmla="*/ 65689 w 363414"/>
-                            <a:gd name="connsiteY13" fmla="*/ 231228 h 383628"/>
-                            <a:gd name="connsiteX14" fmla="*/ 70945 w 363414"/>
-                            <a:gd name="connsiteY14" fmla="*/ 225973 h 383628"/>
-                            <a:gd name="connsiteX15" fmla="*/ 89338 w 363414"/>
-                            <a:gd name="connsiteY15" fmla="*/ 212835 h 383628"/>
-                            <a:gd name="connsiteX16" fmla="*/ 99848 w 363414"/>
-                            <a:gd name="connsiteY16" fmla="*/ 202324 h 383628"/>
-                            <a:gd name="connsiteX17" fmla="*/ 105103 w 363414"/>
-                            <a:gd name="connsiteY17" fmla="*/ 191814 h 383628"/>
-                            <a:gd name="connsiteX18" fmla="*/ 112986 w 363414"/>
-                            <a:gd name="connsiteY18" fmla="*/ 186559 h 383628"/>
-                            <a:gd name="connsiteX19" fmla="*/ 128751 w 363414"/>
-                            <a:gd name="connsiteY19" fmla="*/ 173421 h 383628"/>
-                            <a:gd name="connsiteX20" fmla="*/ 123496 w 363414"/>
-                            <a:gd name="connsiteY20" fmla="*/ 233856 h 383628"/>
-                            <a:gd name="connsiteX21" fmla="*/ 120869 w 363414"/>
-                            <a:gd name="connsiteY21" fmla="*/ 246993 h 383628"/>
-                            <a:gd name="connsiteX22" fmla="*/ 112986 w 363414"/>
-                            <a:gd name="connsiteY22" fmla="*/ 270642 h 383628"/>
-                            <a:gd name="connsiteX23" fmla="*/ 105103 w 363414"/>
-                            <a:gd name="connsiteY23" fmla="*/ 278524 h 383628"/>
-                            <a:gd name="connsiteX24" fmla="*/ 97220 w 363414"/>
-                            <a:gd name="connsiteY24" fmla="*/ 246993 h 383628"/>
-                            <a:gd name="connsiteX25" fmla="*/ 89338 w 363414"/>
-                            <a:gd name="connsiteY25" fmla="*/ 220718 h 383628"/>
-                            <a:gd name="connsiteX26" fmla="*/ 81455 w 363414"/>
-                            <a:gd name="connsiteY26" fmla="*/ 215462 h 383628"/>
-                            <a:gd name="connsiteX27" fmla="*/ 78827 w 363414"/>
-                            <a:gd name="connsiteY27" fmla="*/ 207580 h 383628"/>
-                            <a:gd name="connsiteX28" fmla="*/ 63062 w 363414"/>
-                            <a:gd name="connsiteY28" fmla="*/ 191814 h 383628"/>
-                            <a:gd name="connsiteX29" fmla="*/ 49924 w 363414"/>
-                            <a:gd name="connsiteY29" fmla="*/ 176049 h 383628"/>
-                            <a:gd name="connsiteX30" fmla="*/ 44669 w 363414"/>
-                            <a:gd name="connsiteY30" fmla="*/ 170793 h 383628"/>
-                            <a:gd name="connsiteX31" fmla="*/ 39414 w 363414"/>
-                            <a:gd name="connsiteY31" fmla="*/ 162911 h 383628"/>
-                            <a:gd name="connsiteX32" fmla="*/ 31531 w 363414"/>
-                            <a:gd name="connsiteY32" fmla="*/ 160283 h 383628"/>
-                            <a:gd name="connsiteX33" fmla="*/ 23648 w 363414"/>
-                            <a:gd name="connsiteY33" fmla="*/ 152400 h 383628"/>
-                            <a:gd name="connsiteX34" fmla="*/ 18393 w 363414"/>
-                            <a:gd name="connsiteY34" fmla="*/ 144518 h 383628"/>
-                            <a:gd name="connsiteX35" fmla="*/ 10510 w 363414"/>
-                            <a:gd name="connsiteY35" fmla="*/ 141890 h 383628"/>
-                            <a:gd name="connsiteX36" fmla="*/ 0 w 363414"/>
-                            <a:gd name="connsiteY36" fmla="*/ 136635 h 383628"/>
-                            <a:gd name="connsiteX37" fmla="*/ 13138 w 363414"/>
-                            <a:gd name="connsiteY37" fmla="*/ 131380 h 383628"/>
-                            <a:gd name="connsiteX38" fmla="*/ 49924 w 363414"/>
-                            <a:gd name="connsiteY38" fmla="*/ 123497 h 383628"/>
-                            <a:gd name="connsiteX39" fmla="*/ 60434 w 363414"/>
-                            <a:gd name="connsiteY39" fmla="*/ 120869 h 383628"/>
-                            <a:gd name="connsiteX40" fmla="*/ 112986 w 363414"/>
-                            <a:gd name="connsiteY40" fmla="*/ 118242 h 383628"/>
-                            <a:gd name="connsiteX41" fmla="*/ 160282 w 363414"/>
-                            <a:gd name="connsiteY41" fmla="*/ 112987 h 383628"/>
-                            <a:gd name="connsiteX42" fmla="*/ 170793 w 363414"/>
-                            <a:gd name="connsiteY42" fmla="*/ 115614 h 383628"/>
-                            <a:gd name="connsiteX43" fmla="*/ 165538 w 363414"/>
-                            <a:gd name="connsiteY43" fmla="*/ 136635 h 383628"/>
-                            <a:gd name="connsiteX44" fmla="*/ 162910 w 363414"/>
-                            <a:gd name="connsiteY44" fmla="*/ 155028 h 383628"/>
-                            <a:gd name="connsiteX45" fmla="*/ 160282 w 363414"/>
-                            <a:gd name="connsiteY45" fmla="*/ 162911 h 383628"/>
-                            <a:gd name="connsiteX46" fmla="*/ 157655 w 363414"/>
-                            <a:gd name="connsiteY46" fmla="*/ 178676 h 383628"/>
-                            <a:gd name="connsiteX47" fmla="*/ 170793 w 363414"/>
-                            <a:gd name="connsiteY47" fmla="*/ 170793 h 383628"/>
-                            <a:gd name="connsiteX48" fmla="*/ 178676 w 363414"/>
-                            <a:gd name="connsiteY48" fmla="*/ 165538 h 383628"/>
-                            <a:gd name="connsiteX49" fmla="*/ 189186 w 363414"/>
-                            <a:gd name="connsiteY49" fmla="*/ 149773 h 383628"/>
-                            <a:gd name="connsiteX50" fmla="*/ 191814 w 363414"/>
-                            <a:gd name="connsiteY50" fmla="*/ 160283 h 383628"/>
-                            <a:gd name="connsiteX51" fmla="*/ 194441 w 363414"/>
-                            <a:gd name="connsiteY51" fmla="*/ 178676 h 383628"/>
-                            <a:gd name="connsiteX52" fmla="*/ 197069 w 363414"/>
-                            <a:gd name="connsiteY52" fmla="*/ 191814 h 383628"/>
-                            <a:gd name="connsiteX53" fmla="*/ 199696 w 363414"/>
-                            <a:gd name="connsiteY53" fmla="*/ 183931 h 383628"/>
-                            <a:gd name="connsiteX54" fmla="*/ 210207 w 363414"/>
-                            <a:gd name="connsiteY54" fmla="*/ 168166 h 383628"/>
-                            <a:gd name="connsiteX55" fmla="*/ 212834 w 363414"/>
-                            <a:gd name="connsiteY55" fmla="*/ 160283 h 383628"/>
-                            <a:gd name="connsiteX56" fmla="*/ 220717 w 363414"/>
-                            <a:gd name="connsiteY56" fmla="*/ 173421 h 383628"/>
-                            <a:gd name="connsiteX57" fmla="*/ 228600 w 363414"/>
-                            <a:gd name="connsiteY57" fmla="*/ 176049 h 383628"/>
-                            <a:gd name="connsiteX58" fmla="*/ 244365 w 363414"/>
-                            <a:gd name="connsiteY58" fmla="*/ 170793 h 383628"/>
-                            <a:gd name="connsiteX59" fmla="*/ 246993 w 363414"/>
-                            <a:gd name="connsiteY59" fmla="*/ 183931 h 383628"/>
-                            <a:gd name="connsiteX60" fmla="*/ 260131 w 363414"/>
-                            <a:gd name="connsiteY60" fmla="*/ 181304 h 383628"/>
-                            <a:gd name="connsiteX61" fmla="*/ 265386 w 363414"/>
-                            <a:gd name="connsiteY61" fmla="*/ 173421 h 383628"/>
-                            <a:gd name="connsiteX62" fmla="*/ 273269 w 363414"/>
-                            <a:gd name="connsiteY62" fmla="*/ 168166 h 383628"/>
-                            <a:gd name="connsiteX63" fmla="*/ 281151 w 363414"/>
-                            <a:gd name="connsiteY63" fmla="*/ 155028 h 383628"/>
-                            <a:gd name="connsiteX64" fmla="*/ 286407 w 363414"/>
-                            <a:gd name="connsiteY64" fmla="*/ 147145 h 383628"/>
-                            <a:gd name="connsiteX65" fmla="*/ 296917 w 363414"/>
-                            <a:gd name="connsiteY65" fmla="*/ 126124 h 383628"/>
-                            <a:gd name="connsiteX66" fmla="*/ 299545 w 363414"/>
-                            <a:gd name="connsiteY66" fmla="*/ 118242 h 383628"/>
-                            <a:gd name="connsiteX67" fmla="*/ 302172 w 363414"/>
-                            <a:gd name="connsiteY67" fmla="*/ 105104 h 383628"/>
-                            <a:gd name="connsiteX68" fmla="*/ 307427 w 363414"/>
-                            <a:gd name="connsiteY68" fmla="*/ 97221 h 383628"/>
-                            <a:gd name="connsiteX69" fmla="*/ 315310 w 363414"/>
-                            <a:gd name="connsiteY69" fmla="*/ 73573 h 383628"/>
-                            <a:gd name="connsiteX70" fmla="*/ 320565 w 363414"/>
-                            <a:gd name="connsiteY70" fmla="*/ 47297 h 383628"/>
-                            <a:gd name="connsiteX71" fmla="*/ 325820 w 363414"/>
-                            <a:gd name="connsiteY71" fmla="*/ 31531 h 383628"/>
-                            <a:gd name="connsiteX72" fmla="*/ 328448 w 363414"/>
-                            <a:gd name="connsiteY72" fmla="*/ 0 h 383628"/>
-                            <a:gd name="connsiteX73" fmla="*/ 328448 w 363414"/>
-                            <a:gd name="connsiteY73" fmla="*/ 36787 h 383628"/>
-                            <a:gd name="connsiteX74" fmla="*/ 325820 w 363414"/>
-                            <a:gd name="connsiteY74" fmla="*/ 86711 h 383628"/>
-                            <a:gd name="connsiteX75" fmla="*/ 320565 w 363414"/>
-                            <a:gd name="connsiteY75" fmla="*/ 149773 h 383628"/>
-                            <a:gd name="connsiteX76" fmla="*/ 317938 w 363414"/>
-                            <a:gd name="connsiteY76" fmla="*/ 168166 h 383628"/>
-                            <a:gd name="connsiteX77" fmla="*/ 315310 w 363414"/>
-                            <a:gd name="connsiteY77" fmla="*/ 176049 h 383628"/>
-                            <a:gd name="connsiteX78" fmla="*/ 310055 w 363414"/>
-                            <a:gd name="connsiteY78" fmla="*/ 194442 h 383628"/>
-                            <a:gd name="connsiteX79" fmla="*/ 304800 w 363414"/>
-                            <a:gd name="connsiteY79" fmla="*/ 207580 h 383628"/>
-                            <a:gd name="connsiteX80" fmla="*/ 302172 w 363414"/>
-                            <a:gd name="connsiteY80" fmla="*/ 218090 h 383628"/>
-                            <a:gd name="connsiteX81" fmla="*/ 296917 w 363414"/>
-                            <a:gd name="connsiteY81" fmla="*/ 236483 h 383628"/>
-                            <a:gd name="connsiteX82" fmla="*/ 289034 w 363414"/>
-                            <a:gd name="connsiteY82" fmla="*/ 273269 h 383628"/>
-                            <a:gd name="connsiteX83" fmla="*/ 278524 w 363414"/>
-                            <a:gd name="connsiteY83" fmla="*/ 304800 h 383628"/>
-                            <a:gd name="connsiteX84" fmla="*/ 273269 w 363414"/>
-                            <a:gd name="connsiteY84" fmla="*/ 312683 h 383628"/>
-                            <a:gd name="connsiteX85" fmla="*/ 265386 w 363414"/>
-                            <a:gd name="connsiteY85" fmla="*/ 336331 h 383628"/>
-                            <a:gd name="connsiteX86" fmla="*/ 262758 w 363414"/>
-                            <a:gd name="connsiteY86" fmla="*/ 346842 h 383628"/>
-                            <a:gd name="connsiteX87" fmla="*/ 254876 w 363414"/>
-                            <a:gd name="connsiteY87" fmla="*/ 357352 h 383628"/>
-                            <a:gd name="connsiteX88" fmla="*/ 249620 w 363414"/>
-                            <a:gd name="connsiteY88" fmla="*/ 375745 h 383628"/>
-                            <a:gd name="connsiteX89" fmla="*/ 241738 w 363414"/>
-                            <a:gd name="connsiteY89" fmla="*/ 383628 h 383628"/>
-                            <a:gd name="connsiteX90" fmla="*/ 233855 w 363414"/>
-                            <a:gd name="connsiteY90" fmla="*/ 370490 h 383628"/>
-                            <a:gd name="connsiteX91" fmla="*/ 244365 w 363414"/>
-                            <a:gd name="connsiteY91" fmla="*/ 291662 h 383628"/>
-                            <a:gd name="connsiteX92" fmla="*/ 246993 w 363414"/>
-                            <a:gd name="connsiteY92" fmla="*/ 281152 h 383628"/>
-                            <a:gd name="connsiteX93" fmla="*/ 265386 w 363414"/>
-                            <a:gd name="connsiteY93" fmla="*/ 262759 h 383628"/>
-                            <a:gd name="connsiteX94" fmla="*/ 275896 w 363414"/>
-                            <a:gd name="connsiteY94" fmla="*/ 239111 h 383628"/>
-                            <a:gd name="connsiteX95" fmla="*/ 291662 w 363414"/>
-                            <a:gd name="connsiteY95" fmla="*/ 218090 h 383628"/>
-                            <a:gd name="connsiteX96" fmla="*/ 299545 w 363414"/>
-                            <a:gd name="connsiteY96" fmla="*/ 207580 h 383628"/>
-                            <a:gd name="connsiteX97" fmla="*/ 310055 w 363414"/>
-                            <a:gd name="connsiteY97" fmla="*/ 197069 h 383628"/>
-                            <a:gd name="connsiteX98" fmla="*/ 312682 w 363414"/>
-                            <a:gd name="connsiteY98" fmla="*/ 189187 h 383628"/>
-                            <a:gd name="connsiteX99" fmla="*/ 325820 w 363414"/>
-                            <a:gd name="connsiteY99" fmla="*/ 178676 h 383628"/>
-                            <a:gd name="connsiteX100" fmla="*/ 331076 w 363414"/>
-                            <a:gd name="connsiteY100" fmla="*/ 170793 h 383628"/>
-                            <a:gd name="connsiteX101" fmla="*/ 344214 w 363414"/>
-                            <a:gd name="connsiteY101" fmla="*/ 139262 h 383628"/>
-                            <a:gd name="connsiteX102" fmla="*/ 352096 w 363414"/>
-                            <a:gd name="connsiteY102" fmla="*/ 128752 h 383628"/>
-                            <a:gd name="connsiteX103" fmla="*/ 354724 w 363414"/>
-                            <a:gd name="connsiteY103" fmla="*/ 118242 h 383628"/>
-                            <a:gd name="connsiteX104" fmla="*/ 357351 w 363414"/>
-                            <a:gd name="connsiteY104" fmla="*/ 105104 h 383628"/>
-                            <a:gd name="connsiteX105" fmla="*/ 362607 w 363414"/>
-                            <a:gd name="connsiteY105" fmla="*/ 97221 h 383628"/>
-                            <a:gd name="connsiteX106" fmla="*/ 359979 w 363414"/>
-                            <a:gd name="connsiteY106" fmla="*/ 36787 h 383628"/>
-                            <a:gd name="connsiteX107" fmla="*/ 354724 w 363414"/>
-                            <a:gd name="connsiteY107" fmla="*/ 73573 h 383628"/>
-                            <a:gd name="connsiteX108" fmla="*/ 352096 w 363414"/>
-                            <a:gd name="connsiteY108" fmla="*/ 207580 h 383628"/>
-                            <a:gd name="connsiteX109" fmla="*/ 349469 w 363414"/>
-                            <a:gd name="connsiteY109" fmla="*/ 218090 h 383628"/>
-                            <a:gd name="connsiteX110" fmla="*/ 352096 w 363414"/>
-                            <a:gd name="connsiteY110" fmla="*/ 291662 h 383628"/>
-                            <a:gd name="connsiteX111" fmla="*/ 354724 w 363414"/>
-                            <a:gd name="connsiteY111" fmla="*/ 283780 h 383628"/>
-                          </a:gdLst>
-                          <a:ahLst/>
-                          <a:cxnLst>
-                            <a:cxn ang="0">
-                              <a:pos x="connsiteX0" y="connsiteY0"/>
-                            </a:cxn>
-                            <a:cxn ang="0">
-                              <a:pos x="connsiteX1" y="connsiteY1"/>
-                            </a:cxn>
-                            <a:cxn ang="0">
-                              <a:pos x="connsiteX2" y="connsiteY2"/>
-                            </a:cxn>
-                            <a:cxn ang="0">
-                              <a:pos x="connsiteX3" y="connsiteY3"/>
-                            </a:cxn>
-                            <a:cxn ang="0">
-                              <a:pos x="connsiteX4" y="connsiteY4"/>
-                            </a:cxn>
-                            <a:cxn ang="0">
-                              <a:pos x="connsiteX5" y="connsiteY5"/>
-                            </a:cxn>
-                            <a:cxn ang="0">
-                              <a:pos x="connsiteX6" y="connsiteY6"/>
-                            </a:cxn>
-                            <a:cxn ang="0">
-                              <a:pos x="connsiteX7" y="connsiteY7"/>
-                            </a:cxn>
-                            <a:cxn ang="0">
-                              <a:pos x="connsiteX8" y="connsiteY8"/>
-                            </a:cxn>
-                            <a:cxn ang="0">
-                              <a:pos x="connsiteX9" y="connsiteY9"/>
-                            </a:cxn>
-                            <a:cxn ang="0">
-                              <a:pos x="connsiteX10" y="connsiteY10"/>
-                            </a:cxn>
-                            <a:cxn ang="0">
-                              <a:pos x="connsiteX11" y="connsiteY11"/>
-                            </a:cxn>
-                            <a:cxn ang="0">
-                              <a:pos x="connsiteX12" y="connsiteY12"/>
-                            </a:cxn>
-                            <a:cxn ang="0">
-                              <a:pos x="connsiteX13" y="connsiteY13"/>
-                            </a:cxn>
-                            <a:cxn ang="0">
-                              <a:pos x="connsiteX14" y="connsiteY14"/>
-                            </a:cxn>
-                            <a:cxn ang="0">
-                              <a:pos x="connsiteX15" y="connsiteY15"/>
-                            </a:cxn>
-                            <a:cxn ang="0">
-                              <a:pos x="connsiteX16" y="connsiteY16"/>
-                            </a:cxn>
-                            <a:cxn ang="0">
-                              <a:pos x="connsiteX17" y="connsiteY17"/>
-                            </a:cxn>
-                            <a:cxn ang="0">
-                              <a:pos x="connsiteX18" y="connsiteY18"/>
-                            </a:cxn>
-                            <a:cxn ang="0">
-                              <a:pos x="connsiteX19" y="connsiteY19"/>
-                            </a:cxn>
-                            <a:cxn ang="0">
-                              <a:pos x="connsiteX20" y="connsiteY20"/>
-                            </a:cxn>
-                            <a:cxn ang="0">
-                              <a:pos x="connsiteX21" y="connsiteY21"/>
-                            </a:cxn>
-                            <a:cxn ang="0">
-                              <a:pos x="connsiteX22" y="connsiteY22"/>
-                            </a:cxn>
-                            <a:cxn ang="0">
-                              <a:pos x="connsiteX23" y="connsiteY23"/>
-                            </a:cxn>
-                            <a:cxn ang="0">
-                              <a:pos x="connsiteX24" y="connsiteY24"/>
-                            </a:cxn>
-                            <a:cxn ang="0">
-                              <a:pos x="connsiteX25" y="connsiteY25"/>
-                            </a:cxn>
-                            <a:cxn ang="0">
-                              <a:pos x="connsiteX26" y="connsiteY26"/>
-                            </a:cxn>
-                            <a:cxn ang="0">
-                              <a:pos x="connsiteX27" y="connsiteY27"/>
-                            </a:cxn>
-                            <a:cxn ang="0">
-                              <a:pos x="connsiteX28" y="connsiteY28"/>
-                            </a:cxn>
-                            <a:cxn ang="0">
-                              <a:pos x="connsiteX29" y="connsiteY29"/>
-                            </a:cxn>
-                            <a:cxn ang="0">
-                              <a:pos x="connsiteX30" y="connsiteY30"/>
-                            </a:cxn>
-                            <a:cxn ang="0">
-                              <a:pos x="connsiteX31" y="connsiteY31"/>
-                            </a:cxn>
-                            <a:cxn ang="0">
-                              <a:pos x="connsiteX32" y="connsiteY32"/>
-                            </a:cxn>
-                            <a:cxn ang="0">
-                              <a:pos x="connsiteX33" y="connsiteY33"/>
-                            </a:cxn>
-                            <a:cxn ang="0">
-                              <a:pos x="connsiteX34" y="connsiteY34"/>
-                            </a:cxn>
-                            <a:cxn ang="0">
-                              <a:pos x="connsiteX35" y="connsiteY35"/>
-                            </a:cxn>
-                            <a:cxn ang="0">
-                              <a:pos x="connsiteX36" y="connsiteY36"/>
-                            </a:cxn>
-                            <a:cxn ang="0">
-                              <a:pos x="connsiteX37" y="connsiteY37"/>
-                            </a:cxn>
-                            <a:cxn ang="0">
-                              <a:pos x="connsiteX38" y="connsiteY38"/>
-                            </a:cxn>
-                            <a:cxn ang="0">
-                              <a:pos x="connsiteX39" y="connsiteY39"/>
-                            </a:cxn>
-                            <a:cxn ang="0">
-                              <a:pos x="connsiteX40" y="connsiteY40"/>
-                            </a:cxn>
-                            <a:cxn ang="0">
-                              <a:pos x="connsiteX41" y="connsiteY41"/>
-                            </a:cxn>
-                            <a:cxn ang="0">
-                              <a:pos x="connsiteX42" y="connsiteY42"/>
-                            </a:cxn>
-                            <a:cxn ang="0">
-                              <a:pos x="connsiteX43" y="connsiteY43"/>
-                            </a:cxn>
-                            <a:cxn ang="0">
-                              <a:pos x="connsiteX44" y="connsiteY44"/>
-                            </a:cxn>
-                            <a:cxn ang="0">
-                              <a:pos x="connsiteX45" y="connsiteY45"/>
-                            </a:cxn>
-                            <a:cxn ang="0">
-                              <a:pos x="connsiteX46" y="connsiteY46"/>
-                            </a:cxn>
-                            <a:cxn ang="0">
-                              <a:pos x="connsiteX47" y="connsiteY47"/>
-                            </a:cxn>
-                            <a:cxn ang="0">
-                              <a:pos x="connsiteX48" y="connsiteY48"/>
-                            </a:cxn>
-                            <a:cxn ang="0">
-                              <a:pos x="connsiteX49" y="connsiteY49"/>
-                            </a:cxn>
-                            <a:cxn ang="0">
-                              <a:pos x="connsiteX50" y="connsiteY50"/>
-                            </a:cxn>
-                            <a:cxn ang="0">
-                              <a:pos x="connsiteX51" y="connsiteY51"/>
-                            </a:cxn>
-                            <a:cxn ang="0">
-                              <a:pos x="connsiteX52" y="connsiteY52"/>
-                            </a:cxn>
-                            <a:cxn ang="0">
-                              <a:pos x="connsiteX53" y="connsiteY53"/>
-                            </a:cxn>
-                            <a:cxn ang="0">
-                              <a:pos x="connsiteX54" y="connsiteY54"/>
-                            </a:cxn>
-                            <a:cxn ang="0">
-                              <a:pos x="connsiteX55" y="connsiteY55"/>
-                            </a:cxn>
-                            <a:cxn ang="0">
-                              <a:pos x="connsiteX56" y="connsiteY56"/>
-                            </a:cxn>
-                            <a:cxn ang="0">
-                              <a:pos x="connsiteX57" y="connsiteY57"/>
-                            </a:cxn>
-                            <a:cxn ang="0">
-                              <a:pos x="connsiteX58" y="connsiteY58"/>
-                            </a:cxn>
-                            <a:cxn ang="0">
-                              <a:pos x="connsiteX59" y="connsiteY59"/>
-                            </a:cxn>
-                            <a:cxn ang="0">
-                              <a:pos x="connsiteX60" y="connsiteY60"/>
-                            </a:cxn>
-                            <a:cxn ang="0">
-                              <a:pos x="connsiteX61" y="connsiteY61"/>
-                            </a:cxn>
-                            <a:cxn ang="0">
-                              <a:pos x="connsiteX62" y="connsiteY62"/>
-                            </a:cxn>
-                            <a:cxn ang="0">
-                              <a:pos x="connsiteX63" y="connsiteY63"/>
-                            </a:cxn>
-                            <a:cxn ang="0">
-                              <a:pos x="connsiteX64" y="connsiteY64"/>
-                            </a:cxn>
-                            <a:cxn ang="0">
-                              <a:pos x="connsiteX65" y="connsiteY65"/>
-                            </a:cxn>
-                            <a:cxn ang="0">
-                              <a:pos x="connsiteX66" y="connsiteY66"/>
-                            </a:cxn>
-                            <a:cxn ang="0">
-                              <a:pos x="connsiteX67" y="connsiteY67"/>
-                            </a:cxn>
-                            <a:cxn ang="0">
-                              <a:pos x="connsiteX68" y="connsiteY68"/>
-                            </a:cxn>
-                            <a:cxn ang="0">
-                              <a:pos x="connsiteX69" y="connsiteY69"/>
-                            </a:cxn>
-                            <a:cxn ang="0">
-                              <a:pos x="connsiteX70" y="connsiteY70"/>
-                            </a:cxn>
-                            <a:cxn ang="0">
-                              <a:pos x="connsiteX71" y="connsiteY71"/>
-                            </a:cxn>
-                            <a:cxn ang="0">
-                              <a:pos x="connsiteX72" y="connsiteY72"/>
-                            </a:cxn>
-                            <a:cxn ang="0">
-                              <a:pos x="connsiteX73" y="connsiteY73"/>
-                            </a:cxn>
-                            <a:cxn ang="0">
-                              <a:pos x="connsiteX74" y="connsiteY74"/>
-                            </a:cxn>
-                            <a:cxn ang="0">
-                              <a:pos x="connsiteX75" y="connsiteY75"/>
-                            </a:cxn>
-                            <a:cxn ang="0">
-                              <a:pos x="connsiteX76" y="connsiteY76"/>
-                            </a:cxn>
-                            <a:cxn ang="0">
-                              <a:pos x="connsiteX77" y="connsiteY77"/>
-                            </a:cxn>
-                            <a:cxn ang="0">
-                              <a:pos x="connsiteX78" y="connsiteY78"/>
-                            </a:cxn>
-                            <a:cxn ang="0">
-                              <a:pos x="connsiteX79" y="connsiteY79"/>
-                            </a:cxn>
-                            <a:cxn ang="0">
-                              <a:pos x="connsiteX80" y="connsiteY80"/>
-                            </a:cxn>
-                            <a:cxn ang="0">
-                              <a:pos x="connsiteX81" y="connsiteY81"/>
-                            </a:cxn>
-                            <a:cxn ang="0">
-                              <a:pos x="connsiteX82" y="connsiteY82"/>
-                            </a:cxn>
-                            <a:cxn ang="0">
-                              <a:pos x="connsiteX83" y="connsiteY83"/>
-                            </a:cxn>
-                            <a:cxn ang="0">
-                              <a:pos x="connsiteX84" y="connsiteY84"/>
-                            </a:cxn>
-                            <a:cxn ang="0">
-                              <a:pos x="connsiteX85" y="connsiteY85"/>
-                            </a:cxn>
-                            <a:cxn ang="0">
-                              <a:pos x="connsiteX86" y="connsiteY86"/>
-                            </a:cxn>
-                            <a:cxn ang="0">
-                              <a:pos x="connsiteX87" y="connsiteY87"/>
-                            </a:cxn>
-                            <a:cxn ang="0">
-                              <a:pos x="connsiteX88" y="connsiteY88"/>
-                            </a:cxn>
-                            <a:cxn ang="0">
-                              <a:pos x="connsiteX89" y="connsiteY89"/>
-                            </a:cxn>
-                            <a:cxn ang="0">
-                              <a:pos x="connsiteX90" y="connsiteY90"/>
-                            </a:cxn>
-                            <a:cxn ang="0">
-                              <a:pos x="connsiteX91" y="connsiteY91"/>
-                            </a:cxn>
-                            <a:cxn ang="0">
-                              <a:pos x="connsiteX92" y="connsiteY92"/>
-                            </a:cxn>
-                            <a:cxn ang="0">
-                              <a:pos x="connsiteX93" y="connsiteY93"/>
-                            </a:cxn>
-                            <a:cxn ang="0">
-                              <a:pos x="connsiteX94" y="connsiteY94"/>
-                            </a:cxn>
-                            <a:cxn ang="0">
-                              <a:pos x="connsiteX95" y="connsiteY95"/>
-                            </a:cxn>
-                            <a:cxn ang="0">
-                              <a:pos x="connsiteX96" y="connsiteY96"/>
-                            </a:cxn>
-                            <a:cxn ang="0">
-                              <a:pos x="connsiteX97" y="connsiteY97"/>
-                            </a:cxn>
-                            <a:cxn ang="0">
-                              <a:pos x="connsiteX98" y="connsiteY98"/>
-                            </a:cxn>
-                            <a:cxn ang="0">
-                              <a:pos x="connsiteX99" y="connsiteY99"/>
-                            </a:cxn>
-                            <a:cxn ang="0">
-                              <a:pos x="connsiteX100" y="connsiteY100"/>
-                            </a:cxn>
-                            <a:cxn ang="0">
-                              <a:pos x="connsiteX101" y="connsiteY101"/>
-                            </a:cxn>
-                            <a:cxn ang="0">
-                              <a:pos x="connsiteX102" y="connsiteY102"/>
-                            </a:cxn>
-                            <a:cxn ang="0">
-                              <a:pos x="connsiteX103" y="connsiteY103"/>
-                            </a:cxn>
-                            <a:cxn ang="0">
-                              <a:pos x="connsiteX104" y="connsiteY104"/>
-                            </a:cxn>
-                            <a:cxn ang="0">
-                              <a:pos x="connsiteX105" y="connsiteY105"/>
-                            </a:cxn>
-                            <a:cxn ang="0">
-                              <a:pos x="connsiteX106" y="connsiteY106"/>
-                            </a:cxn>
-                            <a:cxn ang="0">
-                              <a:pos x="connsiteX107" y="connsiteY107"/>
-                            </a:cxn>
-                            <a:cxn ang="0">
-                              <a:pos x="connsiteX108" y="connsiteY108"/>
-                            </a:cxn>
-                            <a:cxn ang="0">
-                              <a:pos x="connsiteX109" y="connsiteY109"/>
-                            </a:cxn>
-                            <a:cxn ang="0">
-                              <a:pos x="connsiteX110" y="connsiteY110"/>
-                            </a:cxn>
-                            <a:cxn ang="0">
-                              <a:pos x="connsiteX111" y="connsiteY111"/>
-                            </a:cxn>
-                          </a:cxnLst>
-                          <a:rect l="l" t="t" r="r" b="b"/>
-                          <a:pathLst>
-                            <a:path w="363414" h="383628">
-                              <a:moveTo>
-                                <a:pt x="81455" y="81456"/>
-                              </a:moveTo>
-                              <a:cubicBezTo>
-                                <a:pt x="77798" y="172872"/>
-                                <a:pt x="87146" y="122275"/>
-                                <a:pt x="73572" y="160283"/>
-                              </a:cubicBezTo>
-                              <a:cubicBezTo>
-                                <a:pt x="63943" y="187244"/>
-                                <a:pt x="71851" y="177768"/>
-                                <a:pt x="60434" y="189187"/>
-                              </a:cubicBezTo>
-                              <a:cubicBezTo>
-                                <a:pt x="58682" y="195318"/>
-                                <a:pt x="57547" y="201660"/>
-                                <a:pt x="55179" y="207580"/>
-                              </a:cubicBezTo>
-                              <a:cubicBezTo>
-                                <a:pt x="54006" y="210512"/>
-                                <a:pt x="51206" y="212576"/>
-                                <a:pt x="49924" y="215462"/>
-                              </a:cubicBezTo>
-                              <a:cubicBezTo>
-                                <a:pt x="40119" y="237524"/>
-                                <a:pt x="49331" y="224533"/>
-                                <a:pt x="39414" y="244366"/>
-                              </a:cubicBezTo>
-                              <a:cubicBezTo>
-                                <a:pt x="38002" y="247191"/>
-                                <a:pt x="35910" y="249621"/>
-                                <a:pt x="34158" y="252249"/>
-                              </a:cubicBezTo>
-                              <a:cubicBezTo>
-                                <a:pt x="26719" y="274569"/>
-                                <a:pt x="37093" y="247359"/>
-                                <a:pt x="26276" y="265387"/>
-                              </a:cubicBezTo>
-                              <a:cubicBezTo>
-                                <a:pt x="24851" y="267762"/>
-                                <a:pt x="23648" y="276039"/>
-                                <a:pt x="23648" y="273269"/>
-                              </a:cubicBezTo>
-                              <a:cubicBezTo>
-                                <a:pt x="23648" y="258800"/>
-                                <a:pt x="26927" y="264546"/>
-                                <a:pt x="36786" y="257504"/>
-                              </a:cubicBezTo>
-                              <a:cubicBezTo>
-                                <a:pt x="39810" y="255344"/>
-                                <a:pt x="42290" y="252476"/>
-                                <a:pt x="44669" y="249621"/>
-                              </a:cubicBezTo>
-                              <a:cubicBezTo>
-                                <a:pt x="46691" y="247195"/>
-                                <a:pt x="47296" y="243490"/>
-                                <a:pt x="49924" y="241738"/>
-                              </a:cubicBezTo>
-                              <a:cubicBezTo>
-                                <a:pt x="52929" y="239735"/>
-                                <a:pt x="56931" y="239987"/>
-                                <a:pt x="60434" y="239111"/>
-                              </a:cubicBezTo>
-                              <a:cubicBezTo>
-                                <a:pt x="62186" y="236483"/>
-                                <a:pt x="63716" y="233694"/>
-                                <a:pt x="65689" y="231228"/>
-                              </a:cubicBezTo>
-                              <a:cubicBezTo>
-                                <a:pt x="67237" y="229293"/>
-                                <a:pt x="69042" y="227559"/>
-                                <a:pt x="70945" y="225973"/>
-                              </a:cubicBezTo>
-                              <a:cubicBezTo>
-                                <a:pt x="77469" y="220536"/>
-                                <a:pt x="82507" y="217389"/>
-                                <a:pt x="89338" y="212835"/>
-                              </a:cubicBezTo>
-                              <a:cubicBezTo>
-                                <a:pt x="96343" y="191816"/>
-                                <a:pt x="85835" y="216337"/>
-                                <a:pt x="99848" y="202324"/>
-                              </a:cubicBezTo>
-                              <a:cubicBezTo>
-                                <a:pt x="102618" y="199554"/>
-                                <a:pt x="102595" y="194823"/>
-                                <a:pt x="105103" y="191814"/>
-                              </a:cubicBezTo>
-                              <a:cubicBezTo>
-                                <a:pt x="107125" y="189388"/>
-                                <a:pt x="110560" y="188581"/>
-                                <a:pt x="112986" y="186559"/>
-                              </a:cubicBezTo>
-                              <a:cubicBezTo>
-                                <a:pt x="133223" y="169695"/>
-                                <a:pt x="109177" y="186471"/>
-                                <a:pt x="128751" y="173421"/>
-                              </a:cubicBezTo>
-                              <a:cubicBezTo>
-                                <a:pt x="127055" y="198868"/>
-                                <a:pt x="127006" y="211039"/>
-                                <a:pt x="123496" y="233856"/>
-                              </a:cubicBezTo>
-                              <a:cubicBezTo>
-                                <a:pt x="122817" y="238270"/>
-                                <a:pt x="122044" y="242685"/>
-                                <a:pt x="120869" y="246993"/>
-                              </a:cubicBezTo>
-                              <a:cubicBezTo>
-                                <a:pt x="120864" y="247012"/>
-                                <a:pt x="114303" y="266691"/>
-                                <a:pt x="112986" y="270642"/>
-                              </a:cubicBezTo>
-                              <a:cubicBezTo>
-                                <a:pt x="111811" y="274167"/>
-                                <a:pt x="107731" y="275897"/>
-                                <a:pt x="105103" y="278524"/>
-                              </a:cubicBezTo>
-                              <a:cubicBezTo>
-                                <a:pt x="100569" y="246777"/>
-                                <a:pt x="105721" y="272495"/>
-                                <a:pt x="97220" y="246993"/>
-                              </a:cubicBezTo>
-                              <a:cubicBezTo>
-                                <a:pt x="95717" y="242484"/>
-                                <a:pt x="91950" y="222460"/>
-                                <a:pt x="89338" y="220718"/>
-                              </a:cubicBezTo>
-                              <a:lnTo>
-                                <a:pt x="81455" y="215462"/>
-                              </a:lnTo>
-                              <a:cubicBezTo>
-                                <a:pt x="80579" y="212835"/>
-                                <a:pt x="80527" y="209766"/>
-                                <a:pt x="78827" y="207580"/>
-                              </a:cubicBezTo>
-                              <a:cubicBezTo>
-                                <a:pt x="74264" y="201714"/>
-                                <a:pt x="63062" y="191814"/>
-                                <a:pt x="63062" y="191814"/>
-                              </a:cubicBezTo>
-                              <a:cubicBezTo>
-                                <a:pt x="58739" y="178847"/>
-                                <a:pt x="63140" y="187063"/>
-                                <a:pt x="49924" y="176049"/>
-                              </a:cubicBezTo>
-                              <a:cubicBezTo>
-                                <a:pt x="48021" y="174463"/>
-                                <a:pt x="46217" y="172728"/>
-                                <a:pt x="44669" y="170793"/>
-                              </a:cubicBezTo>
-                              <a:cubicBezTo>
-                                <a:pt x="42696" y="168327"/>
-                                <a:pt x="41880" y="164884"/>
-                                <a:pt x="39414" y="162911"/>
-                              </a:cubicBezTo>
-                              <a:cubicBezTo>
-                                <a:pt x="37251" y="161181"/>
-                                <a:pt x="34159" y="161159"/>
-                                <a:pt x="31531" y="160283"/>
-                              </a:cubicBezTo>
-                              <a:cubicBezTo>
-                                <a:pt x="28903" y="157655"/>
-                                <a:pt x="26027" y="155255"/>
-                                <a:pt x="23648" y="152400"/>
-                              </a:cubicBezTo>
-                              <a:cubicBezTo>
-                                <a:pt x="21626" y="149974"/>
-                                <a:pt x="20859" y="146491"/>
-                                <a:pt x="18393" y="144518"/>
-                              </a:cubicBezTo>
-                              <a:cubicBezTo>
-                                <a:pt x="16230" y="142788"/>
-                                <a:pt x="13056" y="142981"/>
-                                <a:pt x="10510" y="141890"/>
-                              </a:cubicBezTo>
-                              <a:cubicBezTo>
-                                <a:pt x="6910" y="140347"/>
-                                <a:pt x="3503" y="138387"/>
-                                <a:pt x="0" y="136635"/>
-                              </a:cubicBezTo>
-                              <a:cubicBezTo>
-                                <a:pt x="4379" y="134883"/>
-                                <a:pt x="8630" y="132767"/>
-                                <a:pt x="13138" y="131380"/>
-                              </a:cubicBezTo>
-                              <a:cubicBezTo>
-                                <a:pt x="34918" y="124678"/>
-                                <a:pt x="30286" y="127425"/>
-                                <a:pt x="49924" y="123497"/>
-                              </a:cubicBezTo>
-                              <a:cubicBezTo>
-                                <a:pt x="53465" y="122789"/>
-                                <a:pt x="56835" y="121169"/>
-                                <a:pt x="60434" y="120869"/>
-                              </a:cubicBezTo>
-                              <a:cubicBezTo>
-                                <a:pt x="77913" y="119412"/>
-                                <a:pt x="95481" y="119336"/>
-                                <a:pt x="112986" y="118242"/>
-                              </a:cubicBezTo>
-                              <a:cubicBezTo>
-                                <a:pt x="142450" y="116401"/>
-                                <a:pt x="137839" y="116727"/>
-                                <a:pt x="160282" y="112987"/>
-                              </a:cubicBezTo>
-                              <a:cubicBezTo>
-                                <a:pt x="163786" y="113863"/>
-                                <a:pt x="169178" y="112384"/>
-                                <a:pt x="170793" y="115614"/>
-                              </a:cubicBezTo>
-                              <a:cubicBezTo>
-                                <a:pt x="172060" y="118149"/>
-                                <a:pt x="166824" y="132775"/>
-                                <a:pt x="165538" y="136635"/>
-                              </a:cubicBezTo>
-                              <a:cubicBezTo>
-                                <a:pt x="164662" y="142766"/>
-                                <a:pt x="164125" y="148955"/>
-                                <a:pt x="162910" y="155028"/>
-                              </a:cubicBezTo>
-                              <a:cubicBezTo>
-                                <a:pt x="162367" y="157744"/>
-                                <a:pt x="160883" y="160207"/>
-                                <a:pt x="160282" y="162911"/>
-                              </a:cubicBezTo>
-                              <a:cubicBezTo>
-                                <a:pt x="159126" y="168112"/>
-                                <a:pt x="158531" y="173421"/>
-                                <a:pt x="157655" y="178676"/>
-                              </a:cubicBezTo>
-                              <a:cubicBezTo>
-                                <a:pt x="171754" y="188074"/>
-                                <a:pt x="160943" y="184582"/>
-                                <a:pt x="170793" y="170793"/>
-                              </a:cubicBezTo>
-                              <a:cubicBezTo>
-                                <a:pt x="172629" y="168223"/>
-                                <a:pt x="176048" y="167290"/>
-                                <a:pt x="178676" y="165538"/>
-                              </a:cubicBezTo>
-                              <a:cubicBezTo>
-                                <a:pt x="178842" y="164875"/>
-                                <a:pt x="181120" y="145741"/>
-                                <a:pt x="189186" y="149773"/>
-                              </a:cubicBezTo>
-                              <a:cubicBezTo>
-                                <a:pt x="192416" y="151388"/>
-                                <a:pt x="191168" y="156730"/>
-                                <a:pt x="191814" y="160283"/>
-                              </a:cubicBezTo>
-                              <a:cubicBezTo>
-                                <a:pt x="192922" y="166376"/>
-                                <a:pt x="193423" y="172567"/>
-                                <a:pt x="194441" y="178676"/>
-                              </a:cubicBezTo>
-                              <a:cubicBezTo>
-                                <a:pt x="195175" y="183081"/>
-                                <a:pt x="196193" y="187435"/>
-                                <a:pt x="197069" y="191814"/>
-                              </a:cubicBezTo>
-                              <a:cubicBezTo>
-                                <a:pt x="197945" y="189186"/>
-                                <a:pt x="198351" y="186352"/>
-                                <a:pt x="199696" y="183931"/>
-                              </a:cubicBezTo>
-                              <a:cubicBezTo>
-                                <a:pt x="202763" y="178410"/>
-                                <a:pt x="210207" y="168166"/>
-                                <a:pt x="210207" y="168166"/>
-                              </a:cubicBezTo>
-                              <a:cubicBezTo>
-                                <a:pt x="211083" y="165538"/>
-                                <a:pt x="211595" y="162760"/>
-                                <a:pt x="212834" y="160283"/>
-                              </a:cubicBezTo>
-                              <a:cubicBezTo>
-                                <a:pt x="222753" y="140442"/>
-                                <a:pt x="216026" y="162867"/>
-                                <a:pt x="220717" y="173421"/>
-                              </a:cubicBezTo>
-                              <a:cubicBezTo>
-                                <a:pt x="221842" y="175952"/>
-                                <a:pt x="225972" y="175173"/>
-                                <a:pt x="228600" y="176049"/>
-                              </a:cubicBezTo>
-                              <a:cubicBezTo>
-                                <a:pt x="241646" y="163003"/>
-                                <a:pt x="240696" y="156119"/>
-                                <a:pt x="244365" y="170793"/>
-                              </a:cubicBezTo>
-                              <a:cubicBezTo>
-                                <a:pt x="245448" y="175126"/>
-                                <a:pt x="246117" y="179552"/>
-                                <a:pt x="246993" y="183931"/>
-                              </a:cubicBezTo>
-                              <a:cubicBezTo>
-                                <a:pt x="251372" y="183055"/>
-                                <a:pt x="256253" y="183520"/>
-                                <a:pt x="260131" y="181304"/>
-                              </a:cubicBezTo>
-                              <a:cubicBezTo>
-                                <a:pt x="262873" y="179737"/>
-                                <a:pt x="263153" y="175654"/>
-                                <a:pt x="265386" y="173421"/>
-                              </a:cubicBezTo>
-                              <a:cubicBezTo>
-                                <a:pt x="267619" y="171188"/>
-                                <a:pt x="270641" y="169918"/>
-                                <a:pt x="273269" y="168166"/>
-                              </a:cubicBezTo>
-                              <a:cubicBezTo>
-                                <a:pt x="275896" y="163787"/>
-                                <a:pt x="278444" y="159359"/>
-                                <a:pt x="281151" y="155028"/>
-                              </a:cubicBezTo>
-                              <a:cubicBezTo>
-                                <a:pt x="282825" y="152350"/>
-                                <a:pt x="285163" y="150048"/>
-                                <a:pt x="286407" y="147145"/>
-                              </a:cubicBezTo>
-                              <a:cubicBezTo>
-                                <a:pt x="296248" y="124183"/>
-                                <a:pt x="279406" y="149473"/>
-                                <a:pt x="296917" y="126124"/>
-                              </a:cubicBezTo>
-                              <a:cubicBezTo>
-                                <a:pt x="297793" y="123497"/>
-                                <a:pt x="298873" y="120929"/>
-                                <a:pt x="299545" y="118242"/>
-                              </a:cubicBezTo>
-                              <a:cubicBezTo>
-                                <a:pt x="300628" y="113909"/>
-                                <a:pt x="300604" y="109286"/>
-                                <a:pt x="302172" y="105104"/>
-                              </a:cubicBezTo>
-                              <a:cubicBezTo>
-                                <a:pt x="303281" y="102147"/>
-                                <a:pt x="305675" y="99849"/>
-                                <a:pt x="307427" y="97221"/>
-                              </a:cubicBezTo>
-                              <a:cubicBezTo>
-                                <a:pt x="313186" y="68428"/>
-                                <a:pt x="305985" y="98439"/>
-                                <a:pt x="315310" y="73573"/>
-                              </a:cubicBezTo>
-                              <a:cubicBezTo>
-                                <a:pt x="318587" y="64834"/>
-                                <a:pt x="318293" y="56387"/>
-                                <a:pt x="320565" y="47297"/>
-                              </a:cubicBezTo>
-                              <a:cubicBezTo>
-                                <a:pt x="321908" y="41923"/>
-                                <a:pt x="325820" y="31531"/>
-                                <a:pt x="325820" y="31531"/>
-                              </a:cubicBezTo>
-                              <a:lnTo>
-                                <a:pt x="328448" y="0"/>
-                              </a:lnTo>
-                              <a:cubicBezTo>
-                                <a:pt x="322177" y="37618"/>
-                                <a:pt x="328448" y="-9252"/>
-                                <a:pt x="328448" y="36787"/>
-                              </a:cubicBezTo>
-                              <a:cubicBezTo>
-                                <a:pt x="328448" y="53451"/>
-                                <a:pt x="326828" y="70077"/>
-                                <a:pt x="325820" y="86711"/>
-                              </a:cubicBezTo>
-                              <a:cubicBezTo>
-                                <a:pt x="324589" y="107022"/>
-                                <a:pt x="322968" y="129348"/>
-                                <a:pt x="320565" y="149773"/>
-                              </a:cubicBezTo>
-                              <a:cubicBezTo>
-                                <a:pt x="319841" y="155924"/>
-                                <a:pt x="319153" y="162093"/>
-                                <a:pt x="317938" y="168166"/>
-                              </a:cubicBezTo>
-                              <a:cubicBezTo>
-                                <a:pt x="317395" y="170882"/>
-                                <a:pt x="316106" y="173396"/>
-                                <a:pt x="315310" y="176049"/>
-                              </a:cubicBezTo>
-                              <a:cubicBezTo>
-                                <a:pt x="313478" y="182156"/>
-                                <a:pt x="312071" y="188393"/>
-                                <a:pt x="310055" y="194442"/>
-                              </a:cubicBezTo>
-                              <a:cubicBezTo>
-                                <a:pt x="308564" y="198917"/>
-                                <a:pt x="306292" y="203105"/>
-                                <a:pt x="304800" y="207580"/>
-                              </a:cubicBezTo>
-                              <a:cubicBezTo>
-                                <a:pt x="303658" y="211006"/>
-                                <a:pt x="303164" y="214618"/>
-                                <a:pt x="302172" y="218090"/>
-                              </a:cubicBezTo>
-                              <a:cubicBezTo>
-                                <a:pt x="298836" y="229765"/>
-                                <a:pt x="299652" y="222808"/>
-                                <a:pt x="296917" y="236483"/>
-                              </a:cubicBezTo>
-                              <a:cubicBezTo>
-                                <a:pt x="292528" y="258426"/>
-                                <a:pt x="296359" y="248364"/>
-                                <a:pt x="289034" y="273269"/>
-                              </a:cubicBezTo>
-                              <a:cubicBezTo>
-                                <a:pt x="285908" y="283898"/>
-                                <a:pt x="282027" y="294290"/>
-                                <a:pt x="278524" y="304800"/>
-                              </a:cubicBezTo>
-                              <a:cubicBezTo>
-                                <a:pt x="277525" y="307796"/>
-                                <a:pt x="275021" y="310055"/>
-                                <a:pt x="273269" y="312683"/>
-                              </a:cubicBezTo>
-                              <a:cubicBezTo>
-                                <a:pt x="266970" y="337873"/>
-                                <a:pt x="275282" y="306643"/>
-                                <a:pt x="265386" y="336331"/>
-                              </a:cubicBezTo>
-                              <a:cubicBezTo>
-                                <a:pt x="264244" y="339757"/>
-                                <a:pt x="264373" y="343612"/>
-                                <a:pt x="262758" y="346842"/>
-                              </a:cubicBezTo>
-                              <a:cubicBezTo>
-                                <a:pt x="260800" y="350759"/>
-                                <a:pt x="257503" y="353849"/>
-                                <a:pt x="254876" y="357352"/>
-                              </a:cubicBezTo>
-                              <a:cubicBezTo>
-                                <a:pt x="254525" y="358754"/>
-                                <a:pt x="251128" y="373483"/>
-                                <a:pt x="249620" y="375745"/>
-                              </a:cubicBezTo>
-                              <a:cubicBezTo>
-                                <a:pt x="247559" y="378837"/>
-                                <a:pt x="244365" y="381000"/>
-                                <a:pt x="241738" y="383628"/>
-                              </a:cubicBezTo>
-                              <a:cubicBezTo>
-                                <a:pt x="239110" y="379249"/>
-                                <a:pt x="233855" y="375597"/>
-                                <a:pt x="233855" y="370490"/>
-                              </a:cubicBezTo>
-                              <a:cubicBezTo>
-                                <a:pt x="233855" y="281916"/>
-                                <a:pt x="235169" y="323850"/>
-                                <a:pt x="244365" y="291662"/>
-                              </a:cubicBezTo>
-                              <a:cubicBezTo>
-                                <a:pt x="245357" y="288190"/>
-                                <a:pt x="245378" y="284382"/>
-                                <a:pt x="246993" y="281152"/>
-                              </a:cubicBezTo>
-                              <a:cubicBezTo>
-                                <a:pt x="251898" y="271343"/>
-                                <a:pt x="256979" y="269065"/>
-                                <a:pt x="265386" y="262759"/>
-                              </a:cubicBezTo>
-                              <a:cubicBezTo>
-                                <a:pt x="267662" y="257069"/>
-                                <a:pt x="272214" y="244635"/>
-                                <a:pt x="275896" y="239111"/>
-                              </a:cubicBezTo>
-                              <a:cubicBezTo>
-                                <a:pt x="280755" y="231823"/>
-                                <a:pt x="286407" y="225097"/>
-                                <a:pt x="291662" y="218090"/>
-                              </a:cubicBezTo>
-                              <a:lnTo>
-                                <a:pt x="299545" y="207580"/>
-                              </a:lnTo>
-                              <a:cubicBezTo>
-                                <a:pt x="306550" y="186561"/>
-                                <a:pt x="296042" y="211082"/>
-                                <a:pt x="310055" y="197069"/>
-                              </a:cubicBezTo>
-                              <a:cubicBezTo>
-                                <a:pt x="312013" y="195111"/>
-                                <a:pt x="311257" y="191562"/>
-                                <a:pt x="312682" y="189187"/>
-                              </a:cubicBezTo>
-                              <a:cubicBezTo>
-                                <a:pt x="315178" y="185027"/>
-                                <a:pt x="322239" y="181063"/>
-                                <a:pt x="325820" y="178676"/>
-                              </a:cubicBezTo>
-                              <a:cubicBezTo>
-                                <a:pt x="327572" y="176048"/>
-                                <a:pt x="329740" y="173655"/>
-                                <a:pt x="331076" y="170793"/>
-                              </a:cubicBezTo>
-                              <a:cubicBezTo>
-                                <a:pt x="335891" y="160475"/>
-                                <a:pt x="337383" y="148371"/>
-                                <a:pt x="344214" y="139262"/>
-                              </a:cubicBezTo>
-                              <a:lnTo>
-                                <a:pt x="352096" y="128752"/>
-                              </a:lnTo>
-                              <a:cubicBezTo>
-                                <a:pt x="352972" y="125249"/>
-                                <a:pt x="353941" y="121767"/>
-                                <a:pt x="354724" y="118242"/>
-                              </a:cubicBezTo>
-                              <a:cubicBezTo>
-                                <a:pt x="355693" y="113882"/>
-                                <a:pt x="355783" y="109286"/>
-                                <a:pt x="357351" y="105104"/>
-                              </a:cubicBezTo>
-                              <a:cubicBezTo>
-                                <a:pt x="358460" y="102147"/>
-                                <a:pt x="360855" y="99849"/>
-                                <a:pt x="362607" y="97221"/>
-                              </a:cubicBezTo>
-                              <a:cubicBezTo>
-                                <a:pt x="361731" y="77076"/>
-                                <a:pt x="366356" y="55916"/>
-                                <a:pt x="359979" y="36787"/>
-                              </a:cubicBezTo>
-                              <a:cubicBezTo>
-                                <a:pt x="356062" y="25036"/>
-                                <a:pt x="354724" y="73573"/>
-                                <a:pt x="354724" y="73573"/>
-                              </a:cubicBezTo>
-                              <a:cubicBezTo>
-                                <a:pt x="353848" y="118242"/>
-                                <a:pt x="353720" y="162932"/>
-                                <a:pt x="352096" y="207580"/>
-                              </a:cubicBezTo>
-                              <a:cubicBezTo>
-                                <a:pt x="351965" y="211189"/>
-                                <a:pt x="349469" y="214479"/>
-                                <a:pt x="349469" y="218090"/>
-                              </a:cubicBezTo>
-                              <a:cubicBezTo>
-                                <a:pt x="349469" y="242630"/>
-                                <a:pt x="351220" y="267138"/>
-                                <a:pt x="352096" y="291662"/>
-                              </a:cubicBezTo>
-                              <a:lnTo>
-                                <a:pt x="354724" y="283780"/>
-                              </a:lnTo>
-                            </a:path>
-                          </a:pathLst>
-                        </a:custGeom>
-                      </wps:spPr>
-                      <wps:style>
-                        <a:lnRef idx="1">
-                          <a:schemeClr val="dk1"/>
-                        </a:lnRef>
-                        <a:fillRef idx="0">
-                          <a:schemeClr val="dk1"/>
-                        </a:fillRef>
-                        <a:effectRef idx="0">
-                          <a:schemeClr val="dk1"/>
-                        </a:effectRef>
-                        <a:fontRef idx="minor">
-                          <a:schemeClr val="tx1"/>
-                        </a:fontRef>
-                      </wps:style>
-                      <wps:bodyPr rot="0" spcFirstLastPara="0" vertOverflow="overflow" horzOverflow="overflow" vert="horz" wrap="square" lIns="91440" tIns="45720" rIns="91440" bIns="45720" numCol="1" spcCol="0" rtlCol="0" fromWordArt="0" anchor="ctr" anchorCtr="0" forceAA="0" compatLnSpc="1">
-                        <a:prstTxWarp prst="textNoShape">
-                          <a:avLst/>
-                        </a:prstTxWarp>
-                        <a:noAutofit/>
-                      </wps:bodyPr>
-                    </wps:wsp>
-                  </a:graphicData>
-                </a:graphic>
-              </wp:anchor>
-            </w:drawing>
-          </mc:Choice>
-          <mc:Fallback>
-            <w:pict>
-              <v:shape id="Полилиния 12" o:spid="_x0000_s1026" style="position:absolute;margin-left:367.8pt;margin-top:.45pt;width:28.6pt;height:30.2pt;z-index:251660288;visibility:visible;mso-wrap-style:square;mso-wrap-distance-left:9pt;mso-wrap-distance-top:0;mso-wrap-distance-right:9pt;mso-wrap-distance-bottom:0;mso-position-horizontal:absolute;mso-position-horizontal-relative:text;mso-position-vertical:absolute;mso-position-vertical-relative:text;v-text-anchor:middle" coordsize="363414,383628" o:gfxdata="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" path="m81455,81456v-3657,91416,5691,40819,-7883,78827c63943,187244,71851,177768,60434,189187v-1752,6131,-2887,12473,-5255,18393c54006,210512,51206,212576,49924,215462v-9805,22062,-593,9071,-10510,28904c38002,247191,35910,249621,34158,252249v-7439,22320,2935,-4890,-7882,13138c24851,267762,23648,276039,23648,273269v,-14469,3279,-8723,13138,-15765c39810,255344,42290,252476,44669,249621v2022,-2426,2627,-6131,5255,-7883c52929,239735,56931,239987,60434,239111v1752,-2628,3282,-5417,5255,-7883c67237,229293,69042,227559,70945,225973v6524,-5437,11562,-8584,18393,-13138c96343,191816,85835,216337,99848,202324v2770,-2770,2747,-7501,5255,-10510c107125,189388,110560,188581,112986,186559v20237,-16864,-3809,-88,15765,-13138c127055,198868,127006,211039,123496,233856v-679,4414,-1452,8829,-2627,13137c120864,247012,114303,266691,112986,270642v-1175,3525,-5255,5255,-7883,7882c100569,246777,105721,272495,97220,246993v-1503,-4509,-5270,-24533,-7882,-26275l81455,215462v-876,-2627,-928,-5696,-2628,-7882c74264,201714,63062,191814,63062,191814v-4323,-12967,78,-4751,-13138,-15765c48021,174463,46217,172728,44669,170793v-1973,-2466,-2789,-5909,-5255,-7882c37251,161181,34159,161159,31531,160283v-2628,-2628,-5504,-5028,-7883,-7883c21626,149974,20859,146491,18393,144518v-2163,-1730,-5337,-1537,-7883,-2628c6910,140347,3503,138387,,136635v4379,-1752,8630,-3868,13138,-5255c34918,124678,30286,127425,49924,123497v3541,-708,6911,-2328,10510,-2628c77913,119412,95481,119336,112986,118242v29464,-1841,24853,-1515,47296,-5255c163786,113863,169178,112384,170793,115614v1267,2535,-3969,17161,-5255,21021c164662,142766,164125,148955,162910,155028v-543,2716,-2027,5179,-2628,7883c159126,168112,158531,173421,157655,178676v14099,9398,3288,5906,13138,-7883c172629,168223,176048,167290,178676,165538v166,-663,2444,-19797,10510,-15765c192416,151388,191168,156730,191814,160283v1108,6093,1609,12284,2627,18393c195175,183081,196193,187435,197069,191814v876,-2628,1282,-5462,2627,-7883c202763,178410,210207,168166,210207,168166v876,-2628,1388,-5406,2627,-7883c222753,140442,216026,162867,220717,173421v1125,2531,5255,1752,7883,2628c241646,163003,240696,156119,244365,170793v1083,4333,1752,8759,2628,13138c251372,183055,256253,183520,260131,181304v2742,-1567,3022,-5650,5255,-7883c267619,171188,270641,169918,273269,168166v2627,-4379,5175,-8807,7882,-13138c282825,152350,285163,150048,286407,147145v9841,-22962,-7001,2328,10510,-21021c297793,123497,298873,120929,299545,118242v1083,-4333,1059,-8956,2627,-13138c303281,102147,305675,99849,307427,97221v5759,-28793,-1442,1218,7883,-23648c318587,64834,318293,56387,320565,47297v1343,-5374,5255,-15766,5255,-15766l328448,v-6271,37618,,-9252,,36787c328448,53451,326828,70077,325820,86711v-1231,20311,-2852,42637,-5255,63062c319841,155924,319153,162093,317938,168166v-543,2716,-1832,5230,-2628,7883c313478,182156,312071,188393,310055,194442v-1491,4475,-3763,8663,-5255,13138c303658,211006,303164,214618,302172,218090v-3336,11675,-2520,4718,-5255,18393c292528,258426,296359,248364,289034,273269v-3126,10629,-7007,21021,-10510,31531c277525,307796,275021,310055,273269,312683v-6299,25190,2013,-6040,-7883,23648c264244,339757,264373,343612,262758,346842v-1958,3917,-5255,7007,-7882,10510c254525,358754,251128,373483,249620,375745v-2061,3092,-5255,5255,-7882,7883c239110,379249,233855,375597,233855,370490v,-88574,1314,-46640,10510,-78828c245357,288190,245378,284382,246993,281152v4905,-9809,9986,-12087,18393,-18393c267662,257069,272214,244635,275896,239111v4859,-7288,10511,-14014,15766,-21021l299545,207580v7005,-21019,-3503,3502,10510,-10511c312013,195111,311257,191562,312682,189187v2496,-4160,9557,-8124,13138,-10511c327572,176048,329740,173655,331076,170793v4815,-10318,6307,-22422,13138,-31531l352096,128752v876,-3503,1845,-6985,2628,-10510c355693,113882,355783,109286,357351,105104v1109,-2957,3504,-5255,5256,-7883c361731,77076,366356,55916,359979,36787v-3917,-11751,-5255,36786,-5255,36786c353848,118242,353720,162932,352096,207580v-131,3609,-2627,6899,-2627,10510c349469,242630,351220,267138,352096,291662r2628,-7882e" filled="f" strokecolor="black [3040]">
-                <v:path arrowok="t" o:connecttype="custom" o:connectlocs="81412,81437;73533,160246;60402,189144;55150,207532;49897,215413;39393,244310;34140,252191;26262,265326;23635,273206;36766,257445;44645,249564;49897,241683;60402,239056;65654,231175;70907,225921;89290,212786;99795,202278;105047,191770;112926,186516;128682,173381;123430,233802;120804,246936;112926,270580;105047,278460;97168,246936;89290,220667;81412,215413;78785,207532;63028,191770;49897,176009;44645,170754;39393,162874;31514,160246;23635,152365;18383,144485;10504,141857;0,136604;13131,131350;49897,123469;60402,120841;112926,118215;160196,112961;170702,115587;165450,136604;162823,154992;160196,162874;157571,178635;170702,170754;178581,165500;189085,149739;191712,160246;194337,178635;196964,191770;199589,183889;210095,168127;212720,160246;220599,173381;228478,176009;244235,170754;246861,183889;259992,181262;265244,173381;273123,168127;281001,154992;286254,147111;296758,126095;299385,118215;302011,105080;307263,97199;315142,73556;320394,47286;325646,31524;328273,0;328273,36779;325646,86691;320394,149739;317768,168127;315142,176009;309889,194397;304637,207532;302011,218040;296758,236429;288880,273206;278375,304730;273123,312611;265244,336254;262618,346762;254740,357270;249487,375659;241609,383540;233730,370405;244235,291595;246861,281088;265244,262699;275749,239056;291506,218040;299385,207532;309889,197024;312515,189144;325646,178635;330899,170754;344030,139230;351908,128722;354535,118215;357160,105080;362413,97199;359787,36779;354535,73556;351908,207532;349282,218040;351908,291595;354535,283715" o:connectangles="0,0,0,0,0,0,0,0,0,0,0,0,0,0,0,0,0,0,0,0,0,0,0,0,0,0,0,0,0,0,0,0,0,0,0,0,0,0,0,0,0,0,0,0,0,0,0,0,0,0,0,0,0,0,0,0,0,0,0,0,0,0,0,0,0,0,0,0,0,0,0,0,0,0,0,0,0,0,0,0,0,0,0,0,0,0,0,0,0,0,0,0,0,0,0,0,0,0,0,0,0,0,0,0,0,0,0,0,0,0,0,0"/>
-              </v:shape>
-            </w:pict>
-          </mc:Fallback>
-        </mc:AlternateContent>
-      </w:r>
-      <w:r>
-        <w:rPr>
-          <w:sz w:val="28"/>
-          <w:szCs w:val="28"/>
-        </w:rPr>
-        <w:t>22</w:t>
-      </w:r>
-      <w:r>
-        <w:rPr>
-          <w:sz w:val="28"/>
-          <w:szCs w:val="28"/>
-        </w:rPr>
-        <w:t>.02.2024</w:t>
-      </w:r>
     </w:p>
     <w:p>
       <w:pPr>
@@ -1757,6 +554,14 @@
           <w:szCs w:val="28"/>
         </w:rPr>
       </w:pPr>
+      <w:bookmarkStart w:id="1" w:name="_GoBack"/>
+      <w:r>
+        <w:rPr>
+          <w:sz w:val="28"/>
+          <w:szCs w:val="28"/>
+        </w:rPr>
+        <w:t xml:space="preserve">Проверил: </w:t>
+      </w:r>
     </w:p>
     <w:p>
       <w:pPr>
@@ -1771,7 +576,30 @@
           <w:sz w:val="28"/>
           <w:szCs w:val="28"/>
         </w:rPr>
-        <w:t xml:space="preserve">Проверил: </w:t>
+        <w:t xml:space="preserve">к.т.н., доц., </w:t>
+      </w:r>
+      <w:proofErr w:type="spellStart"/>
+      <w:r>
+        <w:rPr>
+          <w:sz w:val="28"/>
+          <w:szCs w:val="28"/>
+        </w:rPr>
+        <w:t>Гапанюк</w:t>
+      </w:r>
+      <w:proofErr w:type="spellEnd"/>
+      <w:r>
+        <w:rPr>
+          <w:sz w:val="28"/>
+          <w:szCs w:val="28"/>
+        </w:rPr>
+        <w:t xml:space="preserve"> </w:t>
+      </w:r>
+      <w:r>
+        <w:rPr>
+          <w:sz w:val="28"/>
+          <w:szCs w:val="28"/>
+        </w:rPr>
+        <w:t>Ю.Е.</w:t>
       </w:r>
     </w:p>
     <w:p>
@@ -1782,39 +610,26 @@
           <w:szCs w:val="28"/>
         </w:rPr>
       </w:pPr>
-      <w:proofErr w:type="spellStart"/>
-      <w:r>
-        <w:rPr>
-          <w:sz w:val="28"/>
-          <w:szCs w:val="28"/>
-        </w:rPr>
-        <w:t>Гапанюк</w:t>
-      </w:r>
-      <w:proofErr w:type="spellEnd"/>
-      <w:r>
-        <w:rPr>
-          <w:sz w:val="28"/>
-          <w:szCs w:val="28"/>
-        </w:rPr>
-        <w:t xml:space="preserve"> Ю.Е.</w:t>
-      </w:r>
-      <w:bookmarkStart w:id="1" w:name="_GoBack"/>
-      <w:bookmarkEnd w:id="1"/>
-    </w:p>
-    <w:p>
-      <w:pPr>
-        <w:jc w:val="right"/>
-        <w:rPr>
-          <w:sz w:val="28"/>
-          <w:szCs w:val="28"/>
-        </w:rPr>
-      </w:pPr>
-      <w:r>
-        <w:rPr>
-          <w:sz w:val="28"/>
-          <w:szCs w:val="28"/>
-        </w:rPr>
-        <w:t>подпись, дата</w:t>
+      <w:r>
+        <w:rPr>
+          <w:sz w:val="28"/>
+          <w:szCs w:val="28"/>
+        </w:rPr>
+        <w:t>подпись</w:t>
+      </w:r>
+      <w:r>
+        <w:rPr>
+          <w:sz w:val="28"/>
+          <w:szCs w:val="28"/>
+        </w:rPr>
+        <w:t>,</w:t>
+      </w:r>
+      <w:r>
+        <w:rPr>
+          <w:sz w:val="28"/>
+          <w:szCs w:val="28"/>
+        </w:rPr>
+        <w:t xml:space="preserve"> дата</w:t>
       </w:r>
       <w:r>
         <w:rPr>
@@ -1823,6 +638,16 @@
         </w:rPr>
         <w:t xml:space="preserve"> </w:t>
       </w:r>
+    </w:p>
+    <w:bookmarkEnd w:id="1"/>
+    <w:p>
+      <w:pPr>
+        <w:jc w:val="center"/>
+        <w:rPr>
+          <w:sz w:val="28"/>
+          <w:szCs w:val="28"/>
+        </w:rPr>
+      </w:pPr>
     </w:p>
     <w:p>
       <w:pPr>
@@ -2600,14 +1425,7 @@
           <w:sz w:val="28"/>
           <w:szCs w:val="28"/>
         </w:rPr>
-        <w:t>).</w:t>
-      </w:r>
-      <w:r>
-        <w:rPr>
-          <w:sz w:val="28"/>
-          <w:szCs w:val="28"/>
-        </w:rPr>
-        <w:t xml:space="preserve"> </w:t>
+        <w:t xml:space="preserve">). </w:t>
       </w:r>
     </w:p>
     <w:p>
@@ -2644,14 +1462,7 @@
           <w:sz w:val="28"/>
           <w:szCs w:val="28"/>
         </w:rPr>
-        <w:t xml:space="preserve"> без пропусков в данных</w:t>
-      </w:r>
-      <w:r>
-        <w:rPr>
-          <w:sz w:val="28"/>
-          <w:szCs w:val="28"/>
-        </w:rPr>
-        <w:t>.</w:t>
+        <w:t xml:space="preserve"> без пропусков в данных.</w:t>
       </w:r>
     </w:p>
     <w:p>
@@ -2994,8 +1805,10 @@
       </w:r>
       <w:r>
         <w:rPr>
-          <w:sz w:val="28"/>
-          <w:szCs w:val="28"/>
+          <w:noProof/>
+          <w:sz w:val="28"/>
+          <w:szCs w:val="28"/>
+          <w:lang w:eastAsia="ru-RU"/>
         </w:rPr>
         <w:drawing>
           <wp:inline distT="0" distB="0" distL="0" distR="0" wp14:anchorId="0916ABD3" wp14:editId="45CA84AF">
@@ -3121,8 +1934,10 @@
       </w:pPr>
       <w:r>
         <w:rPr>
-          <w:sz w:val="28"/>
-          <w:szCs w:val="28"/>
+          <w:noProof/>
+          <w:sz w:val="28"/>
+          <w:szCs w:val="28"/>
+          <w:lang w:eastAsia="ru-RU"/>
         </w:rPr>
         <w:drawing>
           <wp:inline distT="0" distB="0" distL="0" distR="0" wp14:anchorId="244E0B64" wp14:editId="6B6D4B55">
@@ -3200,8 +2015,10 @@
       </w:pPr>
       <w:r>
         <w:rPr>
-          <w:sz w:val="28"/>
-          <w:szCs w:val="28"/>
+          <w:noProof/>
+          <w:sz w:val="28"/>
+          <w:szCs w:val="28"/>
+          <w:lang w:eastAsia="ru-RU"/>
         </w:rPr>
         <w:drawing>
           <wp:inline distT="0" distB="0" distL="0" distR="0" wp14:anchorId="0BEE71EB" wp14:editId="502688A4">
@@ -3295,8 +2112,10 @@
       </w:pPr>
       <w:r>
         <w:rPr>
-          <w:sz w:val="28"/>
-          <w:szCs w:val="28"/>
+          <w:noProof/>
+          <w:sz w:val="28"/>
+          <w:szCs w:val="28"/>
+          <w:lang w:eastAsia="ru-RU"/>
         </w:rPr>
         <w:drawing>
           <wp:inline distT="0" distB="0" distL="0" distR="0" wp14:anchorId="6D796EE5" wp14:editId="2BD3B3B8">
@@ -3360,8 +2179,10 @@
       </w:pPr>
       <w:r>
         <w:rPr>
-          <w:sz w:val="28"/>
-          <w:szCs w:val="28"/>
+          <w:noProof/>
+          <w:sz w:val="28"/>
+          <w:szCs w:val="28"/>
+          <w:lang w:eastAsia="ru-RU"/>
         </w:rPr>
         <w:drawing>
           <wp:inline distT="0" distB="0" distL="0" distR="0" wp14:anchorId="280410AC" wp14:editId="14E0CF84">
@@ -3432,8 +2253,10 @@
       </w:pPr>
       <w:r>
         <w:rPr>
-          <w:sz w:val="28"/>
-          <w:szCs w:val="28"/>
+          <w:noProof/>
+          <w:sz w:val="28"/>
+          <w:szCs w:val="28"/>
+          <w:lang w:eastAsia="ru-RU"/>
         </w:rPr>
         <w:drawing>
           <wp:inline distT="0" distB="0" distL="0" distR="0" wp14:anchorId="6862F283" wp14:editId="36DCA3DC">
@@ -3504,8 +2327,10 @@
       </w:pPr>
       <w:r>
         <w:rPr>
-          <w:sz w:val="28"/>
-          <w:szCs w:val="28"/>
+          <w:noProof/>
+          <w:sz w:val="28"/>
+          <w:szCs w:val="28"/>
+          <w:lang w:eastAsia="ru-RU"/>
         </w:rPr>
         <w:drawing>
           <wp:inline distT="0" distB="0" distL="0" distR="0" wp14:anchorId="4E4DB26E" wp14:editId="3D404967">
@@ -3583,8 +2408,10 @@
       </w:pPr>
       <w:r>
         <w:rPr>
-          <w:sz w:val="28"/>
-          <w:szCs w:val="28"/>
+          <w:noProof/>
+          <w:sz w:val="28"/>
+          <w:szCs w:val="28"/>
+          <w:lang w:eastAsia="ru-RU"/>
         </w:rPr>
         <w:drawing>
           <wp:inline distT="0" distB="0" distL="0" distR="0" wp14:anchorId="6D8742B1" wp14:editId="49ACF89D">
@@ -3662,8 +2489,10 @@
       </w:pPr>
       <w:r>
         <w:rPr>
-          <w:sz w:val="28"/>
-          <w:szCs w:val="28"/>
+          <w:noProof/>
+          <w:sz w:val="28"/>
+          <w:szCs w:val="28"/>
+          <w:lang w:eastAsia="ru-RU"/>
         </w:rPr>
         <w:drawing>
           <wp:inline distT="0" distB="0" distL="0" distR="0" wp14:anchorId="5FB92C80" wp14:editId="76CD0D38">
@@ -3734,8 +2563,10 @@
       </w:pPr>
       <w:r>
         <w:rPr>
-          <w:sz w:val="28"/>
-          <w:szCs w:val="28"/>
+          <w:noProof/>
+          <w:sz w:val="28"/>
+          <w:szCs w:val="28"/>
+          <w:lang w:eastAsia="ru-RU"/>
         </w:rPr>
         <w:drawing>
           <wp:inline distT="0" distB="0" distL="0" distR="0" wp14:anchorId="0A7007D9" wp14:editId="32D05E19">
@@ -3789,15 +2620,7 @@
           <w:shd w:val="clear" w:color="auto" w:fill="FFFFFF"/>
         </w:rPr>
         <w:lastRenderedPageBreak/>
-        <w:t xml:space="preserve">Целевой признак является бинарным </w:t>
-      </w:r>
-      <w:r>
-        <w:rPr>
-          <w:sz w:val="28"/>
-          <w:szCs w:val="28"/>
-          <w:shd w:val="clear" w:color="auto" w:fill="FFFFFF"/>
-        </w:rPr>
-        <w:t>и содержит только значения от 2 до 12.</w:t>
+        <w:t>Целевой признак является бинарным и содержит только значения от 2 до 12.</w:t>
       </w:r>
     </w:p>
     <w:p>
@@ -3968,10 +2791,10 @@
       </w:pPr>
       <w:r>
         <w:rPr>
+          <w:noProof/>
           <w:sz w:val="28"/>
           <w:szCs w:val="28"/>
           <w:shd w:val="clear" w:color="auto" w:fill="FFFFFF"/>
-          <w:lang w:eastAsia="en-US"/>
         </w:rPr>
         <w:drawing>
           <wp:inline distT="0" distB="0" distL="0" distR="0" wp14:anchorId="6CC806A9" wp14:editId="12613A3D">
@@ -4166,10 +2989,10 @@
       </w:pPr>
       <w:r>
         <w:rPr>
+          <w:noProof/>
           <w:sz w:val="28"/>
           <w:szCs w:val="28"/>
           <w:shd w:val="clear" w:color="auto" w:fill="FFFFFF"/>
-          <w:lang w:eastAsia="en-US"/>
         </w:rPr>
         <w:lastRenderedPageBreak/>
         <w:drawing>
@@ -4316,8 +3139,10 @@
       </w:pPr>
       <w:r>
         <w:rPr>
-          <w:sz w:val="28"/>
-          <w:szCs w:val="28"/>
+          <w:noProof/>
+          <w:sz w:val="28"/>
+          <w:szCs w:val="28"/>
+          <w:lang w:eastAsia="ru-RU"/>
         </w:rPr>
         <w:lastRenderedPageBreak/>
         <w:drawing>
@@ -4420,9 +3245,10 @@
       </w:pPr>
       <w:r>
         <w:rPr>
-          <w:sz w:val="28"/>
-          <w:szCs w:val="28"/>
-          <w:lang w:val="en-US"/>
+          <w:noProof/>
+          <w:sz w:val="28"/>
+          <w:szCs w:val="28"/>
+          <w:lang w:eastAsia="ru-RU"/>
         </w:rPr>
         <w:drawing>
           <wp:inline distT="0" distB="0" distL="0" distR="0" wp14:anchorId="783439F0" wp14:editId="552DFD10">
@@ -4594,14 +3420,7 @@
           <w:sz w:val="28"/>
           <w:szCs w:val="28"/>
         </w:rPr>
-        <w:t>"</w:t>
-      </w:r>
-      <w:r>
-        <w:rPr>
-          <w:sz w:val="28"/>
-          <w:szCs w:val="28"/>
-        </w:rPr>
-        <w:t xml:space="preserve"> указывает использовать шестиугольные ячейки (</w:t>
+        <w:t>" указывает использовать шестиугольные ячейки (</w:t>
       </w:r>
       <w:proofErr w:type="spellStart"/>
       <w:r>
@@ -4631,8 +3450,10 @@
       </w:pPr>
       <w:r>
         <w:rPr>
-          <w:sz w:val="28"/>
-          <w:szCs w:val="28"/>
+          <w:noProof/>
+          <w:sz w:val="28"/>
+          <w:szCs w:val="28"/>
+          <w:lang w:eastAsia="ru-RU"/>
         </w:rPr>
         <w:drawing>
           <wp:inline distT="0" distB="0" distL="0" distR="0" wp14:anchorId="496F327B" wp14:editId="49F06EB3">
@@ -4687,63 +3508,63 @@
         <w:rPr>
           <w:sz w:val="28"/>
           <w:szCs w:val="28"/>
+        </w:rPr>
+      </w:pPr>
+      <w:r>
+        <w:rPr>
+          <w:sz w:val="28"/>
+          <w:szCs w:val="28"/>
+        </w:rPr>
+        <w:t>Совместные графики с ядерной оценкой плотности полезны для визуализации распределения и взаимосвязи между двумя переменными. График KDE создает контурные линии, показывающие уровни плотности в различных областях графика. Это позволяет лучше оценить форму распределения и сильные стороны взаимосвязи между '</w:t>
+      </w:r>
+      <w:proofErr w:type="spellStart"/>
+      <w:r>
+        <w:rPr>
+          <w:sz w:val="28"/>
+          <w:szCs w:val="28"/>
+        </w:rPr>
+        <w:t>Sales</w:t>
+      </w:r>
+      <w:proofErr w:type="spellEnd"/>
+      <w:r>
+        <w:rPr>
+          <w:sz w:val="28"/>
+          <w:szCs w:val="28"/>
+        </w:rPr>
+        <w:t>' и '</w:t>
+      </w:r>
+      <w:proofErr w:type="spellStart"/>
+      <w:r>
+        <w:rPr>
+          <w:sz w:val="28"/>
+          <w:szCs w:val="28"/>
+        </w:rPr>
+        <w:t>Quantity</w:t>
+      </w:r>
+      <w:proofErr w:type="spellEnd"/>
+      <w:r>
+        <w:rPr>
+          <w:sz w:val="28"/>
+          <w:szCs w:val="28"/>
+        </w:rPr>
+        <w:t>'.</w:t>
+      </w:r>
+    </w:p>
+    <w:p>
+      <w:pPr>
+        <w:jc w:val="both"/>
+        <w:rPr>
+          <w:sz w:val="28"/>
+          <w:szCs w:val="28"/>
           <w:lang w:val="en-US"/>
         </w:rPr>
       </w:pPr>
       <w:r>
         <w:rPr>
-          <w:sz w:val="28"/>
-          <w:szCs w:val="28"/>
-        </w:rPr>
-        <w:t>Совместные графики с ядерной оценкой плотности полезны для визуализации распределения и взаимосвязи между двумя переменными. График KDE создает контурные линии, показывающие уровни плотности в различных областях графика. Это позволяет лучше оценить форму распределения и сильные стороны взаимосвязи между '</w:t>
-      </w:r>
-      <w:proofErr w:type="spellStart"/>
-      <w:r>
-        <w:rPr>
-          <w:sz w:val="28"/>
-          <w:szCs w:val="28"/>
-        </w:rPr>
-        <w:t>Sales</w:t>
-      </w:r>
-      <w:proofErr w:type="spellEnd"/>
-      <w:r>
-        <w:rPr>
-          <w:sz w:val="28"/>
-          <w:szCs w:val="28"/>
-        </w:rPr>
-        <w:t>' и '</w:t>
-      </w:r>
-      <w:proofErr w:type="spellStart"/>
-      <w:r>
-        <w:rPr>
-          <w:sz w:val="28"/>
-          <w:szCs w:val="28"/>
-        </w:rPr>
-        <w:t>Quantity</w:t>
-      </w:r>
-      <w:proofErr w:type="spellEnd"/>
-      <w:r>
-        <w:rPr>
-          <w:sz w:val="28"/>
-          <w:szCs w:val="28"/>
-        </w:rPr>
-        <w:t>'.</w:t>
-      </w:r>
-    </w:p>
-    <w:p>
-      <w:pPr>
-        <w:jc w:val="both"/>
-        <w:rPr>
-          <w:sz w:val="28"/>
-          <w:szCs w:val="28"/>
-          <w:lang w:val="en-US"/>
-        </w:rPr>
-      </w:pPr>
-      <w:r>
-        <w:rPr>
-          <w:sz w:val="28"/>
-          <w:szCs w:val="28"/>
-          <w:lang w:val="en-US"/>
+          <w:noProof/>
+          <w:sz w:val="28"/>
+          <w:szCs w:val="28"/>
+          <w:lang w:eastAsia="ru-RU"/>
         </w:rPr>
         <w:drawing>
           <wp:inline distT="0" distB="0" distL="0" distR="0" wp14:anchorId="578C9717" wp14:editId="2CA88E8C">
@@ -4887,9 +3708,10 @@
       </w:pPr>
       <w:r>
         <w:rPr>
-          <w:sz w:val="28"/>
-          <w:szCs w:val="28"/>
-          <w:lang w:val="en-US"/>
+          <w:noProof/>
+          <w:sz w:val="28"/>
+          <w:szCs w:val="28"/>
+          <w:lang w:eastAsia="ru-RU"/>
         </w:rPr>
         <w:drawing>
           <wp:inline distT="0" distB="0" distL="0" distR="0" wp14:anchorId="5CF29AC1" wp14:editId="0CCB77C9">
@@ -4944,46 +3766,46 @@
         <w:rPr>
           <w:sz w:val="28"/>
           <w:szCs w:val="28"/>
+        </w:rPr>
+      </w:pPr>
+      <w:r>
+        <w:rPr>
+          <w:sz w:val="28"/>
+          <w:szCs w:val="28"/>
+        </w:rPr>
+        <w:t>С помощью параметра "</w:t>
+      </w:r>
+      <w:r>
+        <w:rPr>
+          <w:sz w:val="28"/>
+          <w:szCs w:val="28"/>
           <w:lang w:val="en-US"/>
         </w:rPr>
-      </w:pPr>
-      <w:r>
-        <w:rPr>
-          <w:sz w:val="28"/>
-          <w:szCs w:val="28"/>
-        </w:rPr>
-        <w:t>С помощью параметра "</w:t>
-      </w:r>
-      <w:r>
+        <w:t>hue</w:t>
+      </w:r>
+      <w:r>
+        <w:rPr>
+          <w:sz w:val="28"/>
+          <w:szCs w:val="28"/>
+        </w:rPr>
+        <w:t>" возможна группировка по значениям какого-либо признака.</w:t>
+      </w:r>
+    </w:p>
+    <w:p>
+      <w:pPr>
+        <w:jc w:val="both"/>
         <w:rPr>
           <w:sz w:val="28"/>
           <w:szCs w:val="28"/>
           <w:lang w:val="en-US"/>
         </w:rPr>
-        <w:t>hue</w:t>
-      </w:r>
-      <w:r>
-        <w:rPr>
-          <w:sz w:val="28"/>
-          <w:szCs w:val="28"/>
-        </w:rPr>
-        <w:t>" возможна группировка по значениям какого-либо признака.</w:t>
-      </w:r>
-    </w:p>
-    <w:p>
-      <w:pPr>
-        <w:jc w:val="both"/>
-        <w:rPr>
-          <w:sz w:val="28"/>
-          <w:szCs w:val="28"/>
-          <w:lang w:val="en-US"/>
-        </w:rPr>
-      </w:pPr>
-      <w:r>
-        <w:rPr>
-          <w:sz w:val="28"/>
-          <w:szCs w:val="28"/>
-          <w:lang w:val="en-US"/>
+      </w:pPr>
+      <w:r>
+        <w:rPr>
+          <w:noProof/>
+          <w:sz w:val="28"/>
+          <w:szCs w:val="28"/>
+          <w:lang w:eastAsia="ru-RU"/>
         </w:rPr>
         <w:lastRenderedPageBreak/>
         <w:drawing>
@@ -5085,14 +3907,15 @@
         <w:jc w:val="both"/>
         <w:rPr>
           <w:noProof/>
-          <w:lang w:val="en-US" w:eastAsia="ru-RU"/>
-        </w:rPr>
-      </w:pPr>
-      <w:r>
-        <w:rPr>
-          <w:sz w:val="28"/>
-          <w:szCs w:val="28"/>
-          <w:lang w:val="en-US"/>
+          <w:lang w:eastAsia="ru-RU"/>
+        </w:rPr>
+      </w:pPr>
+      <w:r>
+        <w:rPr>
+          <w:noProof/>
+          <w:sz w:val="28"/>
+          <w:szCs w:val="28"/>
+          <w:lang w:eastAsia="ru-RU"/>
         </w:rPr>
         <w:drawing>
           <wp:inline distT="0" distB="0" distL="0" distR="0" wp14:anchorId="402DA984" wp14:editId="30A4000D">
@@ -5139,9 +3962,10 @@
       </w:r>
       <w:r>
         <w:rPr>
-          <w:sz w:val="28"/>
-          <w:szCs w:val="28"/>
-          <w:lang w:val="en-US"/>
+          <w:noProof/>
+          <w:sz w:val="28"/>
+          <w:szCs w:val="28"/>
+          <w:lang w:eastAsia="ru-RU"/>
         </w:rPr>
         <w:lastRenderedPageBreak/>
         <w:drawing>
@@ -5186,7 +4010,7 @@
         <w:jc w:val="both"/>
         <w:rPr>
           <w:noProof/>
-          <w:lang w:val="en-US" w:eastAsia="ru-RU"/>
+          <w:lang w:eastAsia="ru-RU"/>
         </w:rPr>
       </w:pPr>
     </w:p>
@@ -5260,15 +4084,7 @@
           <w:szCs w:val="28"/>
           <w:lang w:eastAsia="en-US"/>
         </w:rPr>
-        <w:t>Похоже на предыдущую диаграмму, но по краям отображаются распределения плотности</w:t>
-      </w:r>
-      <w:r>
-        <w:rPr>
-          <w:sz w:val="28"/>
-          <w:szCs w:val="28"/>
-          <w:lang w:eastAsia="en-US"/>
-        </w:rPr>
-        <w:t>.</w:t>
+        <w:t>Похоже на предыдущую диаграмму, но по краям отображаются распределения плотности.</w:t>
       </w:r>
     </w:p>
     <w:p>
@@ -5281,8 +4097,10 @@
       </w:pPr>
       <w:r>
         <w:rPr>
-          <w:sz w:val="28"/>
-          <w:szCs w:val="28"/>
+          <w:noProof/>
+          <w:sz w:val="28"/>
+          <w:szCs w:val="28"/>
+          <w:lang w:eastAsia="ru-RU"/>
         </w:rPr>
         <w:drawing>
           <wp:inline distT="0" distB="0" distL="0" distR="0" wp14:anchorId="0A4DD445" wp14:editId="14C98A30">
@@ -5434,9 +4252,10 @@
       </w:pPr>
       <w:r>
         <w:rPr>
-          <w:sz w:val="28"/>
-          <w:szCs w:val="28"/>
-          <w:lang w:val="en-US"/>
+          <w:noProof/>
+          <w:sz w:val="28"/>
+          <w:szCs w:val="28"/>
+          <w:lang w:eastAsia="ru-RU"/>
         </w:rPr>
         <w:lastRenderedPageBreak/>
         <w:drawing>
@@ -5632,8 +4451,10 @@
       </w:pPr>
       <w:r>
         <w:rPr>
-          <w:sz w:val="28"/>
-          <w:szCs w:val="28"/>
+          <w:noProof/>
+          <w:sz w:val="28"/>
+          <w:szCs w:val="28"/>
+          <w:lang w:eastAsia="ru-RU"/>
         </w:rPr>
         <w:lastRenderedPageBreak/>
         <w:drawing>
@@ -5745,8 +4566,10 @@
       </w:pPr>
       <w:r>
         <w:rPr>
-          <w:sz w:val="28"/>
-          <w:szCs w:val="28"/>
+          <w:noProof/>
+          <w:sz w:val="28"/>
+          <w:szCs w:val="28"/>
+          <w:lang w:eastAsia="ru-RU"/>
         </w:rPr>
         <w:drawing>
           <wp:inline distT="0" distB="0" distL="0" distR="0" wp14:anchorId="7D304CDC" wp14:editId="26B4C99E">
@@ -6467,41 +5290,43 @@
           <w:szCs w:val="28"/>
           <w:shd w:val="clear" w:color="auto" w:fill="FFFFFF"/>
         </w:rPr>
-        <w:t>По умолчанию при построении матрицы используется коэффициент корреляции </w:t>
-      </w:r>
+        <w:t xml:space="preserve">По умолчанию при построении матрицы используется коэффициент корреляции Пирсона. </w:t>
+      </w:r>
+      <w:proofErr w:type="gramStart"/>
       <w:r>
         <w:rPr>
           <w:sz w:val="28"/>
           <w:szCs w:val="28"/>
           <w:shd w:val="clear" w:color="auto" w:fill="FFFFFF"/>
         </w:rPr>
-        <w:t>Пирсона</w:t>
-      </w:r>
+        <w:t>Возможно</w:t>
+      </w:r>
+      <w:proofErr w:type="gramEnd"/>
       <w:r>
         <w:rPr>
           <w:sz w:val="28"/>
           <w:szCs w:val="28"/>
           <w:shd w:val="clear" w:color="auto" w:fill="FFFFFF"/>
         </w:rPr>
-        <w:t xml:space="preserve">. </w:t>
-      </w:r>
-      <w:proofErr w:type="gramStart"/>
+        <w:t xml:space="preserve"> также построить корреляционную матрицу на основе коэффициентов корреляции </w:t>
+      </w:r>
+      <w:proofErr w:type="spellStart"/>
       <w:r>
         <w:rPr>
           <w:sz w:val="28"/>
           <w:szCs w:val="28"/>
           <w:shd w:val="clear" w:color="auto" w:fill="FFFFFF"/>
         </w:rPr>
-        <w:t>Возможно</w:t>
-      </w:r>
-      <w:proofErr w:type="gramEnd"/>
+        <w:t>Кендалла</w:t>
+      </w:r>
+      <w:proofErr w:type="spellEnd"/>
       <w:r>
         <w:rPr>
           <w:sz w:val="28"/>
           <w:szCs w:val="28"/>
           <w:shd w:val="clear" w:color="auto" w:fill="FFFFFF"/>
         </w:rPr>
-        <w:t xml:space="preserve"> также построить корреляционную матрицу на основе коэффициентов корреляции </w:t>
+        <w:t xml:space="preserve"> и </w:t>
       </w:r>
       <w:proofErr w:type="spellStart"/>
       <w:r>
@@ -6510,7 +5335,7 @@
           <w:szCs w:val="28"/>
           <w:shd w:val="clear" w:color="auto" w:fill="FFFFFF"/>
         </w:rPr>
-        <w:t>Кендалла</w:t>
+        <w:t>Спирмена</w:t>
       </w:r>
       <w:proofErr w:type="spellEnd"/>
       <w:r>
@@ -6519,24 +5344,6 @@
           <w:szCs w:val="28"/>
           <w:shd w:val="clear" w:color="auto" w:fill="FFFFFF"/>
         </w:rPr>
-        <w:t xml:space="preserve"> и </w:t>
-      </w:r>
-      <w:proofErr w:type="spellStart"/>
-      <w:r>
-        <w:rPr>
-          <w:sz w:val="28"/>
-          <w:szCs w:val="28"/>
-          <w:shd w:val="clear" w:color="auto" w:fill="FFFFFF"/>
-        </w:rPr>
-        <w:t>Спирмена</w:t>
-      </w:r>
-      <w:proofErr w:type="spellEnd"/>
-      <w:r>
-        <w:rPr>
-          <w:sz w:val="28"/>
-          <w:szCs w:val="28"/>
-          <w:shd w:val="clear" w:color="auto" w:fill="FFFFFF"/>
-        </w:rPr>
         <w:t>. На практике три метода редко дают значимые различия.</w:t>
       </w:r>
     </w:p>
@@ -6550,8 +5357,10 @@
       </w:pPr>
       <w:r>
         <w:rPr>
-          <w:sz w:val="28"/>
-          <w:szCs w:val="28"/>
+          <w:noProof/>
+          <w:sz w:val="28"/>
+          <w:szCs w:val="28"/>
+          <w:lang w:eastAsia="ru-RU"/>
         </w:rPr>
         <w:drawing>
           <wp:inline distT="0" distB="0" distL="0" distR="0" wp14:anchorId="1FB91047" wp14:editId="53CDB4B1">
@@ -6715,6 +5524,7 @@
       </w:pPr>
       <w:r>
         <w:rPr>
+          <w:noProof/>
           <w:sz w:val="28"/>
           <w:szCs w:val="28"/>
         </w:rPr>
@@ -6797,6 +5607,7 @@
       </w:pPr>
       <w:r>
         <w:rPr>
+          <w:noProof/>
           <w:sz w:val="28"/>
           <w:szCs w:val="28"/>
         </w:rPr>
@@ -6879,6 +5690,7 @@
       </w:pPr>
       <w:r>
         <w:rPr>
+          <w:noProof/>
           <w:sz w:val="28"/>
           <w:szCs w:val="28"/>
         </w:rPr>
@@ -6950,6 +5762,7 @@
       </w:pPr>
       <w:r>
         <w:rPr>
+          <w:noProof/>
           <w:sz w:val="28"/>
           <w:szCs w:val="28"/>
         </w:rPr>
@@ -7031,6 +5844,7 @@
       </w:pPr>
       <w:r>
         <w:rPr>
+          <w:noProof/>
           <w:sz w:val="28"/>
           <w:szCs w:val="28"/>
         </w:rPr>
@@ -11198,7 +10012,7 @@
 </file>
 
 <file path=customXml/itemProps1.xml><?xml version="1.0" encoding="utf-8"?>
-<ds:datastoreItem xmlns:ds="http://schemas.openxmlformats.org/officeDocument/2006/customXml" ds:itemID="{1F231CA1-BF1B-4639-94A9-996624AB1A8B}">
+<ds:datastoreItem xmlns:ds="http://schemas.openxmlformats.org/officeDocument/2006/customXml" ds:itemID="{902CBC63-89B5-42DD-81AE-AEC5FF5C779E}">
   <ds:schemaRefs>
     <ds:schemaRef ds:uri="http://schemas.openxmlformats.org/officeDocument/2006/bibliography"/>
   </ds:schemaRefs>
